--- a/ResourceFiles/Resume - Holly Dickson.docx
+++ b/ResourceFiles/Resume - Holly Dickson.docx
@@ -52,7 +52,7 @@
           <w:cs w:val="0"/>
           <w:lang w:val="en-US" w:eastAsia="ja-JP" w:bidi="ar-SA"/>
         </w:rPr>
-        <w:t>ホリー・ディックソン</w:t>
+        <w:t>Holly Dickson</w:t>
       </w:r>
     </w:p>
     <w:p>
@@ -199,7 +199,7 @@
           <w:cs w:val="0"/>
           <w:lang w:val="en-US" w:eastAsia="ja-JP" w:bidi="ar-SA"/>
         </w:rPr>
-        <w:t>業界で2年間の経験を持つクリエイティブで詳細指向のアニメーションデザイナー。</w:t>
+        <w:t>業界で 2 年間の経験を持つ、クリエイティブで細部に注意を払うアニメーション デザイナー。</w:t>
       </w:r>
       <w:r>
         <w:rPr>
@@ -271,7 +271,7 @@
           <w:cs w:val="0"/>
           <w:lang w:val="en-US" w:eastAsia="ja-JP" w:bidi="ar-SA"/>
         </w:rPr>
-        <w:t>視聴者を魅了し、魅了する視覚的に美しいアニメーションの作成に情熱を注いでいます。</w:t>
+        <w:t>視聴者を引き込み、魅了する美しいアニメーションの作成に情熱を注いでいます。</w:t>
       </w:r>
       <w:r>
         <w:rPr>
@@ -307,7 +307,7 @@
           <w:cs w:val="0"/>
           <w:lang w:val="en-US" w:eastAsia="ja-JP" w:bidi="ar-SA"/>
         </w:rPr>
-        <w:t>私のスキルと経験を活かして高品質のアニメーションを作成するためのシニアアニメーションデザイナーの役割を求めています。</w:t>
+        <w:t>私のスキルと経験を活かして、高品質のアニメーションを作成するシニア アニメーション デザイナーの職を探しています。</w:t>
       </w:r>
     </w:p>
     <w:p>
@@ -322,57 +322,6 @@
           <w:color w:val="000000"/>
           <w:sz w:val="36"/>
           <w:szCs w:val="36"/>
-        </w:rPr>
-      </w:pPr>
-      <w:r>
-        <w:rPr>
-          <w:rStyle w:val="DefaultParagraphFont"/>
-          <w:rFonts w:ascii="MS UI Gothic" w:eastAsia="MS UI Gothic" w:hAnsi="MS UI Gothic" w:cs="MS UI Gothic"/>
-          <w:b w:val="0"/>
-          <w:bCs/>
-          <w:i w:val="0"/>
-          <w:iCs w:val="0"/>
-          <w:caps w:val="0"/>
-          <w:smallCaps w:val="0"/>
-          <w:strike w:val="0"/>
-          <w:dstrike w:val="0"/>
-          <w:outline w:val="0"/>
-          <w:shadow w:val="0"/>
-          <w:emboss w:val="0"/>
-          <w:imprint w:val="0"/>
-          <w:noProof w:val="0"/>
-          <w:vanish w:val="0"/>
-          <w:color w:val="000000"/>
-          <w:spacing w:val="0"/>
-          <w:w w:val="100"/>
-          <w:kern w:val="0"/>
-          <w:position w:val="0"/>
-          <w:sz w:val="36"/>
-          <w:szCs w:val="36"/>
-          <w:highlight w:val="none"/>
-          <w:u w:val="none" w:color="auto"/>
-          <w:bdr w:val="none" w:sz="0" w:space="0" w:color="auto"/>
-          <w:shd w:val="clear" w:color="auto" w:fill="auto"/>
-          <w:vertAlign w:val="baseline"/>
-          <w:rtl w:val="0"/>
-          <w:cs w:val="0"/>
-          <w:lang w:val="en-US" w:eastAsia="ja-JP" w:bidi="ar-SA"/>
-        </w:rPr>
-        <w:t>業務経験</w:t>
-      </w:r>
-    </w:p>
-    <w:p>
-      <w:pPr>
-        <w:bidi w:val="0"/>
-        <w:spacing w:before="100" w:beforeAutospacing="1" w:after="100" w:afterAutospacing="1" w:line="240" w:lineRule="auto"/>
-        <w:outlineLvl w:val="2"/>
-        <w:rPr>
-          <w:rFonts w:eastAsia="Times New Roman" w:asciiTheme="minorHAnsi" w:hAnsiTheme="minorHAnsi" w:cs="Times New Roman"/>
-          <w:b/>
-          <w:bCs/>
-          <w:color w:val="000000"/>
-          <w:sz w:val="27"/>
-          <w:szCs w:val="27"/>
         </w:rPr>
       </w:pPr>
       <w:r>
@@ -398,8 +347,8 @@
           <w:w w:val="100"/>
           <w:kern w:val="0"/>
           <w:position w:val="0"/>
-          <w:sz w:val="27"/>
-          <w:szCs w:val="27"/>
+          <w:sz w:val="36"/>
+          <w:szCs w:val="36"/>
           <w:highlight w:val="none"/>
           <w:u w:val="none" w:color="auto"/>
           <w:bdr w:val="none" w:sz="0" w:space="0" w:color="auto"/>
@@ -409,15 +358,18 @@
           <w:cs w:val="0"/>
           <w:lang w:val="en-US" w:eastAsia="ja-JP" w:bidi="ar-SA"/>
         </w:rPr>
-        <w:t>ジュニア アニメーション デザイナー</w:t>
+        <w:t>職歴</w:t>
       </w:r>
     </w:p>
     <w:p>
       <w:pPr>
         <w:bidi w:val="0"/>
         <w:spacing w:before="100" w:beforeAutospacing="1" w:after="100" w:afterAutospacing="1" w:line="240" w:lineRule="auto"/>
+        <w:outlineLvl w:val="2"/>
         <w:rPr>
           <w:rFonts w:eastAsia="Times New Roman" w:asciiTheme="minorHAnsi" w:hAnsiTheme="minorHAnsi" w:cs="Times New Roman"/>
+          <w:b/>
+          <w:bCs/>
           <w:color w:val="000000"/>
           <w:sz w:val="27"/>
           <w:szCs w:val="27"/>
@@ -457,7 +409,55 @@
           <w:cs w:val="0"/>
           <w:lang w:val="en-US" w:eastAsia="ja-JP" w:bidi="ar-SA"/>
         </w:rPr>
-        <w:t>グラフィックデザイン研究所</w:t>
+        <w:t>ジュニア アニメーション デザイナー</w:t>
+      </w:r>
+    </w:p>
+    <w:p>
+      <w:pPr>
+        <w:bidi w:val="0"/>
+        <w:spacing w:before="100" w:beforeAutospacing="1" w:after="100" w:afterAutospacing="1" w:line="240" w:lineRule="auto"/>
+        <w:rPr>
+          <w:rFonts w:eastAsia="Times New Roman" w:asciiTheme="minorHAnsi" w:hAnsiTheme="minorHAnsi" w:cs="Times New Roman"/>
+          <w:color w:val="000000"/>
+          <w:sz w:val="27"/>
+          <w:szCs w:val="27"/>
+        </w:rPr>
+      </w:pPr>
+      <w:r>
+        <w:rPr>
+          <w:rStyle w:val="DefaultParagraphFont"/>
+          <w:rFonts w:ascii="MS UI Gothic" w:eastAsia="MS UI Gothic" w:hAnsi="MS UI Gothic" w:cs="MS UI Gothic"/>
+          <w:b/>
+          <w:bCs/>
+          <w:i w:val="0"/>
+          <w:iCs w:val="0"/>
+          <w:caps w:val="0"/>
+          <w:smallCaps w:val="0"/>
+          <w:strike w:val="0"/>
+          <w:dstrike w:val="0"/>
+          <w:outline w:val="0"/>
+          <w:shadow w:val="0"/>
+          <w:emboss w:val="0"/>
+          <w:imprint w:val="0"/>
+          <w:noProof w:val="0"/>
+          <w:vanish w:val="0"/>
+          <w:color w:val="000000"/>
+          <w:spacing w:val="0"/>
+          <w:w w:val="100"/>
+          <w:kern w:val="0"/>
+          <w:position w:val="0"/>
+          <w:sz w:val="27"/>
+          <w:szCs w:val="27"/>
+          <w:highlight w:val="none"/>
+          <w:u w:val="none" w:color="auto"/>
+          <w:bdr w:val="none" w:sz="0" w:space="0" w:color="auto"/>
+          <w:shd w:val="clear" w:color="auto" w:fill="auto"/>
+          <w:vertAlign w:val="baseline"/>
+          <w:rtl w:val="0"/>
+          <w:cs w:val="0"/>
+          <w:lang w:val="en-US" w:eastAsia="ja-JP" w:bidi="ar-SA"/>
+        </w:rPr>
+        <w:t>Graphic Design Institute</w:t>
       </w:r>
       <w:r>
         <w:rPr>
@@ -493,7 +493,7 @@
           <w:cs w:val="0"/>
           <w:lang w:val="en-US" w:eastAsia="ja-JP" w:bidi="ar-SA"/>
         </w:rPr>
-        <w:t xml:space="preserve"> (ミネアポリス) </w:t>
+        <w:t xml:space="preserve"> (ミネアポリス、ミネソタ州) </w:t>
       </w:r>
       <w:r>
         <w:rPr>
@@ -529,7 +529,7 @@
           <w:cs w:val="0"/>
           <w:lang w:val="en-US" w:eastAsia="ja-JP" w:bidi="ar-SA"/>
         </w:rPr>
-        <w:t>June 2022 - 現在</w:t>
+        <w:t>2022 年 6 月から現在まで</w:t>
       </w:r>
     </w:p>
     <w:p>
@@ -633,7 +633,7 @@
           <w:cs w:val="0"/>
           <w:lang w:val="en-US" w:eastAsia="ja-JP" w:bidi="ar-SA"/>
         </w:rPr>
-        <w:t>ストーリーボードとアニメーションの開発を支援します。</w:t>
+        <w:t>ストーリーボードとアニメーションの開発を支援しました。</w:t>
       </w:r>
     </w:p>
     <w:p>
@@ -737,7 +737,7 @@
           <w:cs w:val="0"/>
           <w:lang w:val="en-US" w:eastAsia="ja-JP" w:bidi="ar-SA"/>
         </w:rPr>
-        <w:t>アニメーションの品質を向上させるための新しいアニメーション技術とソフトウェアに関する研究を行った。</w:t>
+        <w:t>アニメーションの品質を向上させるための新しいアニメーション技術とソフトウェアに関する研究を行いました。</w:t>
       </w:r>
     </w:p>
     <w:p>
@@ -788,7 +788,7 @@
           <w:cs w:val="0"/>
           <w:lang w:val="en-US" w:eastAsia="ja-JP" w:bidi="ar-SA"/>
         </w:rPr>
-        <w:t>アニメーションインターン</w:t>
+        <w:t>アニメーション インターン</w:t>
       </w:r>
     </w:p>
     <w:p>
@@ -836,7 +836,7 @@
           <w:cs w:val="0"/>
           <w:lang w:val="en-US" w:eastAsia="ja-JP" w:bidi="ar-SA"/>
         </w:rPr>
-        <w:t>グラフィックデザイン研究所</w:t>
+        <w:t>Graphic Design Institute</w:t>
       </w:r>
       <w:r>
         <w:rPr>
@@ -872,7 +872,7 @@
           <w:cs w:val="0"/>
           <w:lang w:val="en-US" w:eastAsia="ja-JP" w:bidi="ar-SA"/>
         </w:rPr>
-        <w:t xml:space="preserve"> (ミネアポリス) </w:t>
+        <w:t xml:space="preserve"> (ミネアポリス、ミネソタ州) </w:t>
       </w:r>
       <w:r>
         <w:rPr>
@@ -908,7 +908,7 @@
           <w:cs w:val="0"/>
           <w:lang w:val="en-US" w:eastAsia="ja-JP" w:bidi="ar-SA"/>
         </w:rPr>
-        <w:t>2021年5月~2022年5月</w:t>
+        <w:t>2021 年 5 月から 2022 年 5 月まで</w:t>
       </w:r>
     </w:p>
     <w:p>
@@ -960,7 +960,7 @@
           <w:cs w:val="0"/>
           <w:lang w:val="en-US" w:eastAsia="ja-JP" w:bidi="ar-SA"/>
         </w:rPr>
-        <w:t>さまざまなプロジェクトの 2D アニメーションと 3D アニメーションの作成を支援します。</w:t>
+        <w:t>さまざまなプロジェクトの 2D アニメーションと 3D アニメーションの作成を支援しました。</w:t>
       </w:r>
     </w:p>
     <w:p>
@@ -1064,7 +1064,7 @@
           <w:cs w:val="0"/>
           <w:lang w:val="en-US" w:eastAsia="ja-JP" w:bidi="ar-SA"/>
         </w:rPr>
-        <w:t>ストーリーボードとアニメーションの開発を支援します。</w:t>
+        <w:t>ストーリーボードとアニメーションの開発を支援しました。</w:t>
       </w:r>
     </w:p>
     <w:p>
@@ -1241,7 +1241,7 @@
           <w:cs w:val="0"/>
           <w:lang w:val="en-US" w:eastAsia="ja-JP" w:bidi="ar-SA"/>
         </w:rPr>
-        <w:t>アニメーションの美術学部</w:t>
+        <w:t>アニメーション専攻の美術学士</w:t>
       </w:r>
     </w:p>
     <w:p>
@@ -1325,7 +1325,7 @@
           <w:cs w:val="0"/>
           <w:lang w:val="en-US" w:eastAsia="ja-JP" w:bidi="ar-SA"/>
         </w:rPr>
-        <w:t xml:space="preserve"> (ミネアポリス) </w:t>
+        <w:t xml:space="preserve"> (ミネアポリス、ミネソタ州) </w:t>
       </w:r>
       <w:r>
         <w:rPr>
@@ -1361,7 +1361,7 @@
           <w:cs w:val="0"/>
           <w:lang w:val="en-US" w:eastAsia="ja-JP" w:bidi="ar-SA"/>
         </w:rPr>
-        <w:t>2017年8月~ 2021年5月</w:t>
+        <w:t>2017 年 8 月から 2021 年 5 月まで</w:t>
       </w:r>
     </w:p>
     <w:p>
@@ -1465,7 +1465,7 @@
           <w:cs w:val="0"/>
           <w:lang w:val="en-US" w:eastAsia="ja-JP" w:bidi="ar-SA"/>
         </w:rPr>
-        <w:t>短編映画やアニメーション広告など、さまざまなアニメーションプロジェクトに参加。</w:t>
+        <w:t>短編映画やアニメーション広告など、さまざまなアニメーション プロジェクトに参加しました。</w:t>
       </w:r>
     </w:p>
     <w:p>
@@ -1568,7 +1568,7 @@
           <w:cs w:val="0"/>
           <w:lang w:val="en-US" w:eastAsia="ja-JP" w:bidi="ar-SA"/>
         </w:rPr>
-        <w:t>Adobe After Effects、Autodesk Maya、Cinema 4D の熟練者。</w:t>
+        <w:t>Adobe After Effects、Autodesk Maya、Cinema 4D に精通しています。</w:t>
       </w:r>
     </w:p>
     <w:p>
@@ -1620,7 +1620,7 @@
           <w:cs w:val="0"/>
           <w:lang w:val="en-US" w:eastAsia="ja-JP" w:bidi="ar-SA"/>
         </w:rPr>
-        <w:t>アニメーションの原則と手法に対する強い理解。</w:t>
+        <w:t>アニメーションの原則と手法に対する深い理解。</w:t>
       </w:r>
     </w:p>
     <w:p>
@@ -1672,7 +1672,7 @@
           <w:cs w:val="0"/>
           <w:lang w:val="en-US" w:eastAsia="ja-JP" w:bidi="ar-SA"/>
         </w:rPr>
-        <w:t>他のデザイナーやクライアントと共同作業する機能。</w:t>
+        <w:t>他のデザイナーやクライアントと共同作業する能力。</w:t>
       </w:r>
     </w:p>
     <w:p>
@@ -1724,7 +1724,7 @@
           <w:cs w:val="0"/>
           <w:lang w:val="en-US" w:eastAsia="ja-JP" w:bidi="ar-SA"/>
         </w:rPr>
-        <w:t>優れたコミュニケーションと時間管理スキル。</w:t>
+        <w:t>優れたコミュニケーション能力と時間管理スキル。</w:t>
       </w:r>
     </w:p>
     <w:p>

--- a/ResourceFiles/Resume - Holly Dickson.docx
+++ b/ResourceFiles/Resume - Holly Dickson.docx
@@ -199,7 +199,7 @@
           <w:cs w:val="0"/>
           <w:lang w:val="en-US" w:eastAsia="ja-JP" w:bidi="ar-SA"/>
         </w:rPr>
-        <w:t>業界で 2 年間の経験を持つ、クリエイティブで細部に注意を払うアニメーション デザイナー。</w:t>
+        <w:t>経験豊富でクリエイティブな、ディテールにこだわるアニメーション デザイナー。</w:t>
       </w:r>
       <w:r>
         <w:rPr>
@@ -3606,6 +3606,6 @@
 
 <file path=docMetadata/LabelInfo.xml><?xml version="1.0" encoding="utf-8"?>
 <clbl:labelList xmlns:clbl="http://schemas.microsoft.com/office/2020/mipLabelMetadata">
-  <clbl:label id="{87ba5c36-b7cf-4793-bbc2-bd5b3a9f95ca}" enabled="1" method="Privileged" siteId="{72f988bf-86f1-41af-91ab-2d7cd011db47}" removed="0"/>
+  <clbl:label id="{87867195-f2b8-4ac2-b0b6-6bb73cb33afc}" enabled="1" method="Privileged" siteId="{72f988bf-86f1-41af-91ab-2d7cd011db47}" removed="0"/>
 </clbl:labelList>
 </file>
--- a/ResourceFiles/Resume - Holly Dickson.docx
+++ b/ResourceFiles/Resume - Holly Dickson.docx
@@ -1,535 +1,528 @@
 
 <file path=word/document.xml><?xml version="1.0" encoding="utf-8"?>
-<w:document xmlns:wpc="http://schemas.microsoft.com/office/word/2010/wordprocessingCanvas" xmlns:cx="http://schemas.microsoft.com/office/drawing/2014/chartex" xmlns:cx1="http://schemas.microsoft.com/office/drawing/2015/9/8/chartex" xmlns:cx2="http://schemas.microsoft.com/office/drawing/2015/10/21/chartex" xmlns:cx3="http://schemas.microsoft.com/office/drawing/2016/5/9/chartex" xmlns:cx4="http://schemas.microsoft.com/office/drawing/2016/5/10/chartex" xmlns:cx5="http://schemas.microsoft.com/office/drawing/2016/5/11/chartex" xmlns:mc="http://schemas.openxmlformats.org/markup-compatibility/2006" xmlns:o="urn:schemas-microsoft-com:office:office" xmlns:r="http://schemas.openxmlformats.org/officeDocument/2006/relationships" xmlns:m="http://schemas.openxmlformats.org/officeDocument/2006/math" xmlns:v="urn:schemas-microsoft-com:vml" xmlns:wp14="http://schemas.microsoft.com/office/word/2010/wordprocessingDrawing" xmlns:wp="http://schemas.openxmlformats.org/drawingml/2006/wordprocessingDrawing" xmlns:w10="urn:schemas-microsoft-com:office:word" xmlns:w="http://schemas.openxmlformats.org/wordprocessingml/2006/main" xmlns:w14="http://schemas.microsoft.com/office/word/2010/wordml" xmlns:w15="http://schemas.microsoft.com/office/word/2012/wordml" xmlns:wne="http://schemas.microsoft.com/office/word/2006/wordml" xmlns:w16cid="http://schemas.microsoft.com/office/word/2016/wordml/cid" xmlns:w16se="http://schemas.microsoft.com/office/word/2015/wordml/symex" xmlns:wpg="http://schemas.microsoft.com/office/word/2010/wordprocessingGroup" xmlns:wpi="http://schemas.microsoft.com/office/word/2010/wordprocessingInk" xmlns:wps="http://schemas.microsoft.com/office/word/2010/wordprocessingShape" mc:Ignorable="w14 w15 wp14 w16se w16cid">
-  <!-- Generated by Aspose.Words for Java 23.6.0 -->
+<w:document xmlns:wpc="http://schemas.microsoft.com/office/word/2010/wordprocessingCanvas" xmlns:cx="http://schemas.microsoft.com/office/drawing/2014/chartex" xmlns:cx1="http://schemas.microsoft.com/office/drawing/2015/9/8/chartex" xmlns:cx2="http://schemas.microsoft.com/office/drawing/2015/10/21/chartex" xmlns:cx3="http://schemas.microsoft.com/office/drawing/2016/5/9/chartex" xmlns:cx4="http://schemas.microsoft.com/office/drawing/2016/5/10/chartex" xmlns:cx5="http://schemas.microsoft.com/office/drawing/2016/5/11/chartex" xmlns:cx6="http://schemas.microsoft.com/office/drawing/2016/5/12/chartex" xmlns:cx7="http://schemas.microsoft.com/office/drawing/2016/5/13/chartex" xmlns:cx8="http://schemas.microsoft.com/office/drawing/2016/5/14/chartex" xmlns:mc="http://schemas.openxmlformats.org/markup-compatibility/2006" xmlns:aink="http://schemas.microsoft.com/office/drawing/2016/ink" xmlns:am3d="http://schemas.microsoft.com/office/drawing/2017/model3d" xmlns:o="urn:schemas-microsoft-com:office:office" xmlns:oel="http://schemas.microsoft.com/office/2019/extlst" xmlns:r="http://schemas.openxmlformats.org/officeDocument/2006/relationships" xmlns:m="http://schemas.openxmlformats.org/officeDocument/2006/math" xmlns:v="urn:schemas-microsoft-com:vml" xmlns:wp14="http://schemas.microsoft.com/office/word/2010/wordprocessingDrawing" xmlns:wp="http://schemas.openxmlformats.org/drawingml/2006/wordprocessingDrawing" xmlns:w10="urn:schemas-microsoft-com:office:word" xmlns:w="http://schemas.openxmlformats.org/wordprocessingml/2006/main" xmlns:w14="http://schemas.microsoft.com/office/word/2010/wordml" xmlns:w15="http://schemas.microsoft.com/office/word/2012/wordml" xmlns:w16cex="http://schemas.microsoft.com/office/word/2018/wordml/cex" xmlns:w16cid="http://schemas.microsoft.com/office/word/2016/wordml/cid" xmlns:w16="http://schemas.microsoft.com/office/word/2018/wordml" xmlns:w16du="http://schemas.microsoft.com/office/word/2023/wordml/word16du" xmlns:w16sdtdh="http://schemas.microsoft.com/office/word/2020/wordml/sdtdatahash" xmlns:w16sdtfl="http://schemas.microsoft.com/office/word/2024/wordml/sdtformatlock" xmlns:w16se="http://schemas.microsoft.com/office/word/2015/wordml/symex" xmlns:wpg="http://schemas.microsoft.com/office/word/2010/wordprocessingGroup" xmlns:wpi="http://schemas.microsoft.com/office/word/2010/wordprocessingInk" xmlns:wne="http://schemas.microsoft.com/office/word/2006/wordml" xmlns:wps="http://schemas.microsoft.com/office/word/2010/wordprocessingShape" mc:Ignorable="w14 w15 w16se w16cid w16 w16cex w16sdtdh w16sdtfl w16du wp14">
   <w:body>
     <w:p>
       <w:pPr>
-        <w:bidi w:val="0"/>
         <w:spacing w:before="100" w:beforeAutospacing="1" w:after="100" w:afterAutospacing="1" w:line="240" w:lineRule="auto"/>
         <w:outlineLvl w:val="0"/>
         <w:rPr>
-          <w:rFonts w:eastAsia="Times New Roman" w:asciiTheme="minorHAnsi" w:hAnsiTheme="minorHAnsi" w:cs="Times New Roman"/>
+          <w:rFonts w:ascii="Segoe UI" w:eastAsia="Yu Gothic UI" w:hAnsi="Segoe UI" w:cs="Times New Roman"/>
           <w:b/>
           <w:bCs/>
           <w:color w:val="000000"/>
           <w:kern w:val="36"/>
           <w:sz w:val="48"/>
           <w:szCs w:val="48"/>
-        </w:rPr>
-      </w:pPr>
-      <w:r>
-        <w:rPr>
-          <w:rStyle w:val="DefaultParagraphFont"/>
-          <w:rFonts w:ascii="MS UI Gothic" w:eastAsia="MS UI Gothic" w:hAnsi="MS UI Gothic" w:cs="MS UI Gothic"/>
+          <w:lang w:eastAsia="ja-JP"/>
+        </w:rPr>
+      </w:pPr>
+      <w:r>
+        <w:rPr>
+          <w:rFonts w:ascii="Segoe UI" w:eastAsia="Yu Gothic UI" w:hAnsi="Segoe UI" w:cs="MS UI Gothic"/>
           <w:b/>
           <w:bCs/>
-          <w:i w:val="0"/>
-          <w:iCs w:val="0"/>
-          <w:caps w:val="0"/>
-          <w:smallCaps w:val="0"/>
-          <w:strike w:val="0"/>
-          <w:dstrike w:val="0"/>
-          <w:outline w:val="0"/>
-          <w:shadow w:val="0"/>
-          <w:emboss w:val="0"/>
-          <w:imprint w:val="0"/>
-          <w:noProof w:val="0"/>
-          <w:vanish w:val="0"/>
-          <w:color w:val="000000"/>
-          <w:spacing w:val="0"/>
-          <w:w w:val="100"/>
+          <w:color w:val="000000"/>
           <w:kern w:val="36"/>
-          <w:position w:val="0"/>
           <w:sz w:val="48"/>
           <w:szCs w:val="48"/>
-          <w:highlight w:val="none"/>
-          <w:u w:val="none" w:color="auto"/>
-          <w:bdr w:val="none" w:sz="0" w:space="0" w:color="auto"/>
-          <w:shd w:val="clear" w:color="auto" w:fill="auto"/>
-          <w:vertAlign w:val="baseline"/>
-          <w:rtl w:val="0"/>
-          <w:cs w:val="0"/>
-          <w:lang w:val="en-US" w:eastAsia="ja-JP" w:bidi="ar-SA"/>
+          <w:lang w:eastAsia="ja-JP"/>
         </w:rPr>
         <w:t>Holly Dickson</w:t>
       </w:r>
     </w:p>
     <w:p>
       <w:pPr>
-        <w:bidi w:val="0"/>
         <w:spacing w:before="100" w:beforeAutospacing="1" w:after="100" w:afterAutospacing="1" w:line="240" w:lineRule="auto"/>
         <w:rPr>
-          <w:rFonts w:eastAsia="Times New Roman" w:asciiTheme="minorHAnsi" w:hAnsiTheme="minorHAnsi" w:cs="Times New Roman"/>
-          <w:color w:val="000000"/>
-          <w:sz w:val="27"/>
-          <w:szCs w:val="27"/>
-        </w:rPr>
-      </w:pPr>
-      <w:r>
-        <w:rPr>
-          <w:rStyle w:val="DefaultParagraphFont"/>
-          <w:rFonts w:ascii="MS UI Gothic" w:eastAsia="MS UI Gothic" w:hAnsi="MS UI Gothic" w:cs="MS UI Gothic"/>
-          <w:b w:val="0"/>
-          <w:bCs w:val="0"/>
-          <w:i w:val="0"/>
-          <w:iCs w:val="0"/>
-          <w:caps w:val="0"/>
-          <w:smallCaps w:val="0"/>
-          <w:strike w:val="0"/>
-          <w:dstrike w:val="0"/>
-          <w:outline w:val="0"/>
-          <w:shadow w:val="0"/>
-          <w:emboss w:val="0"/>
-          <w:imprint w:val="0"/>
-          <w:noProof w:val="0"/>
-          <w:vanish w:val="0"/>
-          <w:color w:val="000000"/>
-          <w:spacing w:val="0"/>
-          <w:w w:val="100"/>
-          <w:kern w:val="0"/>
-          <w:position w:val="0"/>
-          <w:sz w:val="27"/>
-          <w:szCs w:val="27"/>
-          <w:highlight w:val="none"/>
-          <w:u w:val="none" w:color="auto"/>
-          <w:bdr w:val="none" w:sz="0" w:space="0" w:color="auto"/>
-          <w:shd w:val="clear" w:color="auto" w:fill="auto"/>
-          <w:vertAlign w:val="baseline"/>
-          <w:rtl w:val="0"/>
-          <w:cs w:val="0"/>
-          <w:lang w:val="en-US" w:eastAsia="ja-JP" w:bidi="ar-SA"/>
-        </w:rPr>
-        <w:t>シニア アニメーション デザイナー</w:t>
+          <w:rFonts w:ascii="Segoe UI" w:eastAsia="Yu Gothic UI" w:hAnsi="Segoe UI" w:cs="Times New Roman"/>
+          <w:color w:val="000000"/>
+          <w:sz w:val="27"/>
+          <w:szCs w:val="27"/>
+          <w:lang w:eastAsia="ja-JP"/>
+        </w:rPr>
+      </w:pPr>
+      <w:r>
+        <w:rPr>
+          <w:rFonts w:ascii="Segoe UI" w:eastAsia="Yu Gothic UI" w:hAnsi="Segoe UI" w:cs="MS UI Gothic"/>
+          <w:color w:val="000000"/>
+          <w:sz w:val="27"/>
+          <w:szCs w:val="27"/>
+          <w:lang w:eastAsia="ja-JP"/>
+        </w:rPr>
+        <w:t>シニア</w:t>
+      </w:r>
+      <w:r>
+        <w:rPr>
+          <w:rFonts w:ascii="Segoe UI" w:eastAsia="Yu Gothic UI" w:hAnsi="Segoe UI" w:cs="MS UI Gothic"/>
+          <w:color w:val="000000"/>
+          <w:sz w:val="27"/>
+          <w:szCs w:val="27"/>
+          <w:lang w:eastAsia="ja-JP"/>
+        </w:rPr>
+        <w:t xml:space="preserve"> </w:t>
+      </w:r>
+      <w:r>
+        <w:rPr>
+          <w:rFonts w:ascii="Segoe UI" w:eastAsia="Yu Gothic UI" w:hAnsi="Segoe UI" w:cs="MS UI Gothic"/>
+          <w:color w:val="000000"/>
+          <w:sz w:val="27"/>
+          <w:szCs w:val="27"/>
+          <w:lang w:eastAsia="ja-JP"/>
+        </w:rPr>
+        <w:t>アニメーション</w:t>
+      </w:r>
+      <w:r>
+        <w:rPr>
+          <w:rFonts w:ascii="Segoe UI" w:eastAsia="Yu Gothic UI" w:hAnsi="Segoe UI" w:cs="MS UI Gothic"/>
+          <w:color w:val="000000"/>
+          <w:sz w:val="27"/>
+          <w:szCs w:val="27"/>
+          <w:lang w:eastAsia="ja-JP"/>
+        </w:rPr>
+        <w:t xml:space="preserve"> </w:t>
+      </w:r>
+      <w:r>
+        <w:rPr>
+          <w:rFonts w:ascii="Segoe UI" w:eastAsia="Yu Gothic UI" w:hAnsi="Segoe UI" w:cs="MS UI Gothic"/>
+          <w:color w:val="000000"/>
+          <w:sz w:val="27"/>
+          <w:szCs w:val="27"/>
+          <w:lang w:eastAsia="ja-JP"/>
+        </w:rPr>
+        <w:t>デザイナー</w:t>
       </w:r>
     </w:p>
     <w:p>
       <w:pPr>
-        <w:bidi w:val="0"/>
         <w:spacing w:before="100" w:beforeAutospacing="1" w:after="100" w:afterAutospacing="1" w:line="240" w:lineRule="auto"/>
         <w:outlineLvl w:val="1"/>
         <w:rPr>
-          <w:rFonts w:eastAsia="Times New Roman" w:asciiTheme="minorHAnsi" w:hAnsiTheme="minorHAnsi" w:cs="Times New Roman"/>
+          <w:rFonts w:ascii="Segoe UI" w:eastAsia="Yu Gothic UI" w:hAnsi="Segoe UI" w:cs="Times New Roman"/>
           <w:b/>
           <w:bCs/>
           <w:color w:val="000000"/>
           <w:sz w:val="36"/>
           <w:szCs w:val="36"/>
-        </w:rPr>
-      </w:pPr>
-      <w:r>
-        <w:rPr>
-          <w:rStyle w:val="DefaultParagraphFont"/>
-          <w:rFonts w:ascii="MS UI Gothic" w:eastAsia="MS UI Gothic" w:hAnsi="MS UI Gothic" w:cs="MS UI Gothic"/>
+          <w:lang w:eastAsia="ja-JP"/>
+        </w:rPr>
+      </w:pPr>
+      <w:r>
+        <w:rPr>
+          <w:rFonts w:ascii="Segoe UI" w:eastAsia="Yu Gothic UI" w:hAnsi="Segoe UI" w:cs="MS UI Gothic"/>
           <w:b/>
           <w:bCs/>
-          <w:i w:val="0"/>
-          <w:iCs w:val="0"/>
-          <w:caps w:val="0"/>
-          <w:smallCaps w:val="0"/>
-          <w:strike w:val="0"/>
-          <w:dstrike w:val="0"/>
-          <w:outline w:val="0"/>
-          <w:shadow w:val="0"/>
-          <w:emboss w:val="0"/>
-          <w:imprint w:val="0"/>
-          <w:noProof w:val="0"/>
-          <w:vanish w:val="0"/>
-          <w:color w:val="000000"/>
-          <w:spacing w:val="0"/>
-          <w:w w:val="100"/>
-          <w:kern w:val="0"/>
-          <w:position w:val="0"/>
+          <w:color w:val="000000"/>
           <w:sz w:val="36"/>
           <w:szCs w:val="36"/>
-          <w:highlight w:val="none"/>
-          <w:u w:val="none" w:color="auto"/>
-          <w:bdr w:val="none" w:sz="0" w:space="0" w:color="auto"/>
-          <w:shd w:val="clear" w:color="auto" w:fill="auto"/>
-          <w:vertAlign w:val="baseline"/>
-          <w:rtl w:val="0"/>
-          <w:cs w:val="0"/>
-          <w:lang w:val="en-US" w:eastAsia="ja-JP" w:bidi="ar-SA"/>
+          <w:lang w:eastAsia="ja-JP"/>
         </w:rPr>
         <w:t>まとめ</w:t>
       </w:r>
     </w:p>
     <w:p>
       <w:pPr>
-        <w:bidi w:val="0"/>
         <w:spacing w:before="100" w:beforeAutospacing="1" w:after="100" w:afterAutospacing="1" w:line="240" w:lineRule="auto"/>
         <w:rPr>
-          <w:rFonts w:eastAsia="Times New Roman" w:asciiTheme="minorHAnsi" w:hAnsiTheme="minorHAnsi" w:cs="Times New Roman"/>
-          <w:color w:val="000000"/>
-          <w:sz w:val="27"/>
-          <w:szCs w:val="27"/>
-        </w:rPr>
-      </w:pPr>
-      <w:r>
-        <w:rPr>
-          <w:rStyle w:val="DefaultParagraphFont"/>
-          <w:rFonts w:ascii="MS UI Gothic" w:eastAsia="MS UI Gothic" w:hAnsi="MS UI Gothic" w:cs="MS UI Gothic"/>
-          <w:b w:val="0"/>
-          <w:bCs w:val="0"/>
-          <w:i w:val="0"/>
-          <w:iCs w:val="0"/>
-          <w:caps w:val="0"/>
-          <w:smallCaps w:val="0"/>
-          <w:strike w:val="0"/>
-          <w:dstrike w:val="0"/>
-          <w:outline w:val="0"/>
-          <w:shadow w:val="0"/>
-          <w:emboss w:val="0"/>
-          <w:imprint w:val="0"/>
-          <w:noProof w:val="0"/>
-          <w:vanish w:val="0"/>
-          <w:color w:val="000000"/>
-          <w:spacing w:val="0"/>
-          <w:w w:val="100"/>
-          <w:kern w:val="0"/>
-          <w:position w:val="0"/>
-          <w:sz w:val="27"/>
-          <w:szCs w:val="27"/>
-          <w:highlight w:val="none"/>
-          <w:u w:val="none" w:color="auto"/>
-          <w:bdr w:val="none" w:sz="0" w:space="0" w:color="auto"/>
-          <w:shd w:val="clear" w:color="auto" w:fill="auto"/>
-          <w:vertAlign w:val="baseline"/>
-          <w:rtl w:val="0"/>
-          <w:cs w:val="0"/>
-          <w:lang w:val="en-US" w:eastAsia="ja-JP" w:bidi="ar-SA"/>
-        </w:rPr>
-        <w:t>経験豊富でクリエイティブな、ディテールにこだわるアニメーション デザイナー。</w:t>
-      </w:r>
-      <w:r>
-        <w:rPr>
-          <w:rStyle w:val="DefaultParagraphFont"/>
-          <w:rFonts w:ascii="MS UI Gothic" w:eastAsia="MS UI Gothic" w:hAnsi="MS UI Gothic" w:cs="MS UI Gothic"/>
-          <w:b w:val="0"/>
-          <w:bCs w:val="0"/>
-          <w:i w:val="0"/>
-          <w:iCs w:val="0"/>
-          <w:caps w:val="0"/>
-          <w:smallCaps w:val="0"/>
-          <w:strike w:val="0"/>
-          <w:dstrike w:val="0"/>
-          <w:outline w:val="0"/>
-          <w:shadow w:val="0"/>
-          <w:emboss w:val="0"/>
-          <w:imprint w:val="0"/>
-          <w:noProof w:val="0"/>
-          <w:vanish w:val="0"/>
-          <w:color w:val="000000"/>
-          <w:spacing w:val="0"/>
-          <w:w w:val="100"/>
-          <w:kern w:val="0"/>
-          <w:position w:val="0"/>
-          <w:sz w:val="27"/>
-          <w:szCs w:val="27"/>
-          <w:highlight w:val="none"/>
-          <w:u w:val="none" w:color="auto"/>
-          <w:bdr w:val="none" w:sz="0" w:space="0" w:color="auto"/>
-          <w:shd w:val="clear" w:color="auto" w:fill="auto"/>
-          <w:vertAlign w:val="baseline"/>
-          <w:rtl w:val="0"/>
-          <w:cs w:val="0"/>
-          <w:lang w:val="en-US" w:eastAsia="ja-JP" w:bidi="ar-SA"/>
-        </w:rPr>
-        <w:t>Adobe After Effects、Autodesk Maya、Cinema 4D など、2D および 3D アニメーション ソフトウェアに精通しています。</w:t>
-      </w:r>
-      <w:r>
-        <w:rPr>
-          <w:rStyle w:val="DefaultParagraphFont"/>
-          <w:rFonts w:ascii="MS UI Gothic" w:eastAsia="MS UI Gothic" w:hAnsi="MS UI Gothic" w:cs="MS UI Gothic"/>
-          <w:b w:val="0"/>
-          <w:bCs w:val="0"/>
-          <w:i w:val="0"/>
-          <w:iCs w:val="0"/>
-          <w:caps w:val="0"/>
-          <w:smallCaps w:val="0"/>
-          <w:strike w:val="0"/>
-          <w:dstrike w:val="0"/>
-          <w:outline w:val="0"/>
-          <w:shadow w:val="0"/>
-          <w:emboss w:val="0"/>
-          <w:imprint w:val="0"/>
-          <w:noProof w:val="0"/>
-          <w:vanish w:val="0"/>
-          <w:color w:val="000000"/>
-          <w:spacing w:val="0"/>
-          <w:w w:val="100"/>
-          <w:kern w:val="0"/>
-          <w:position w:val="0"/>
-          <w:sz w:val="27"/>
-          <w:szCs w:val="27"/>
-          <w:highlight w:val="none"/>
-          <w:u w:val="none" w:color="auto"/>
-          <w:bdr w:val="none" w:sz="0" w:space="0" w:color="auto"/>
-          <w:shd w:val="clear" w:color="auto" w:fill="auto"/>
-          <w:vertAlign w:val="baseline"/>
-          <w:rtl w:val="0"/>
-          <w:cs w:val="0"/>
-          <w:lang w:val="en-US" w:eastAsia="ja-JP" w:bidi="ar-SA"/>
-        </w:rPr>
-        <w:t>視聴者を引き込み、魅了する美しいアニメーションの作成に情熱を注いでいます。</w:t>
-      </w:r>
-      <w:r>
-        <w:rPr>
-          <w:rStyle w:val="DefaultParagraphFont"/>
-          <w:rFonts w:ascii="MS UI Gothic" w:eastAsia="MS UI Gothic" w:hAnsi="MS UI Gothic" w:cs="MS UI Gothic"/>
-          <w:b w:val="0"/>
-          <w:bCs w:val="0"/>
-          <w:i w:val="0"/>
-          <w:iCs w:val="0"/>
-          <w:caps w:val="0"/>
-          <w:smallCaps w:val="0"/>
-          <w:strike w:val="0"/>
-          <w:dstrike w:val="0"/>
-          <w:outline w:val="0"/>
-          <w:shadow w:val="0"/>
-          <w:emboss w:val="0"/>
-          <w:imprint w:val="0"/>
-          <w:noProof w:val="0"/>
-          <w:vanish w:val="0"/>
-          <w:color w:val="000000"/>
-          <w:spacing w:val="0"/>
-          <w:w w:val="100"/>
-          <w:kern w:val="0"/>
-          <w:position w:val="0"/>
-          <w:sz w:val="27"/>
-          <w:szCs w:val="27"/>
-          <w:highlight w:val="none"/>
-          <w:u w:val="none" w:color="auto"/>
-          <w:bdr w:val="none" w:sz="0" w:space="0" w:color="auto"/>
-          <w:shd w:val="clear" w:color="auto" w:fill="auto"/>
-          <w:vertAlign w:val="baseline"/>
-          <w:rtl w:val="0"/>
-          <w:cs w:val="0"/>
-          <w:lang w:val="en-US" w:eastAsia="ja-JP" w:bidi="ar-SA"/>
-        </w:rPr>
-        <w:t>私のスキルと経験を活かして、高品質のアニメーションを作成するシニア アニメーション デザイナーの職を探しています。</w:t>
+          <w:rFonts w:ascii="Segoe UI" w:eastAsia="Yu Gothic UI" w:hAnsi="Segoe UI" w:cs="Times New Roman"/>
+          <w:color w:val="000000"/>
+          <w:sz w:val="27"/>
+          <w:szCs w:val="27"/>
+          <w:lang w:eastAsia="ja-JP"/>
+        </w:rPr>
+      </w:pPr>
+      <w:r>
+        <w:rPr>
+          <w:rFonts w:ascii="Segoe UI" w:eastAsia="Yu Gothic UI" w:hAnsi="Segoe UI" w:cs="MS UI Gothic"/>
+          <w:color w:val="000000"/>
+          <w:sz w:val="27"/>
+          <w:szCs w:val="27"/>
+          <w:lang w:eastAsia="ja-JP"/>
+        </w:rPr>
+        <w:t>経験豊富でクリエイティブな、ディテールにこだわるアニメーション</w:t>
+      </w:r>
+      <w:r>
+        <w:rPr>
+          <w:rFonts w:ascii="Segoe UI" w:eastAsia="Yu Gothic UI" w:hAnsi="Segoe UI" w:cs="MS UI Gothic"/>
+          <w:color w:val="000000"/>
+          <w:sz w:val="27"/>
+          <w:szCs w:val="27"/>
+          <w:lang w:eastAsia="ja-JP"/>
+        </w:rPr>
+        <w:t xml:space="preserve"> </w:t>
+      </w:r>
+      <w:r>
+        <w:rPr>
+          <w:rFonts w:ascii="Segoe UI" w:eastAsia="Yu Gothic UI" w:hAnsi="Segoe UI" w:cs="MS UI Gothic"/>
+          <w:color w:val="000000"/>
+          <w:sz w:val="27"/>
+          <w:szCs w:val="27"/>
+          <w:lang w:eastAsia="ja-JP"/>
+        </w:rPr>
+        <w:t>デザイナー。</w:t>
+      </w:r>
+      <w:r>
+        <w:rPr>
+          <w:rFonts w:ascii="Segoe UI" w:eastAsia="Yu Gothic UI" w:hAnsi="Segoe UI" w:cs="MS UI Gothic"/>
+          <w:color w:val="000000"/>
+          <w:sz w:val="27"/>
+          <w:szCs w:val="27"/>
+          <w:lang w:eastAsia="ja-JP"/>
+        </w:rPr>
+        <w:t>Adobe After Effects</w:t>
+      </w:r>
+      <w:r>
+        <w:rPr>
+          <w:rFonts w:ascii="Segoe UI" w:eastAsia="Yu Gothic UI" w:hAnsi="Segoe UI" w:cs="MS UI Gothic"/>
+          <w:color w:val="000000"/>
+          <w:sz w:val="27"/>
+          <w:szCs w:val="27"/>
+          <w:lang w:eastAsia="ja-JP"/>
+        </w:rPr>
+        <w:t>、</w:t>
+      </w:r>
+      <w:r>
+        <w:rPr>
+          <w:rFonts w:ascii="Segoe UI" w:eastAsia="Yu Gothic UI" w:hAnsi="Segoe UI" w:cs="MS UI Gothic"/>
+          <w:color w:val="000000"/>
+          <w:sz w:val="27"/>
+          <w:szCs w:val="27"/>
+          <w:lang w:eastAsia="ja-JP"/>
+        </w:rPr>
+        <w:t>Autodesk Maya</w:t>
+      </w:r>
+      <w:r>
+        <w:rPr>
+          <w:rFonts w:ascii="Segoe UI" w:eastAsia="Yu Gothic UI" w:hAnsi="Segoe UI" w:cs="MS UI Gothic"/>
+          <w:color w:val="000000"/>
+          <w:sz w:val="27"/>
+          <w:szCs w:val="27"/>
+          <w:lang w:eastAsia="ja-JP"/>
+        </w:rPr>
+        <w:t>、</w:t>
+      </w:r>
+      <w:r>
+        <w:rPr>
+          <w:rFonts w:ascii="Segoe UI" w:eastAsia="Yu Gothic UI" w:hAnsi="Segoe UI" w:cs="MS UI Gothic"/>
+          <w:color w:val="000000"/>
+          <w:sz w:val="27"/>
+          <w:szCs w:val="27"/>
+          <w:lang w:eastAsia="ja-JP"/>
+        </w:rPr>
+        <w:t xml:space="preserve">Cinema 4D </w:t>
+      </w:r>
+      <w:r>
+        <w:rPr>
+          <w:rFonts w:ascii="Segoe UI" w:eastAsia="Yu Gothic UI" w:hAnsi="Segoe UI" w:cs="MS UI Gothic"/>
+          <w:color w:val="000000"/>
+          <w:sz w:val="27"/>
+          <w:szCs w:val="27"/>
+          <w:lang w:eastAsia="ja-JP"/>
+        </w:rPr>
+        <w:t>など、</w:t>
+      </w:r>
+      <w:r>
+        <w:rPr>
+          <w:rFonts w:ascii="Segoe UI" w:eastAsia="Yu Gothic UI" w:hAnsi="Segoe UI" w:cs="MS UI Gothic"/>
+          <w:color w:val="000000"/>
+          <w:sz w:val="27"/>
+          <w:szCs w:val="27"/>
+          <w:lang w:eastAsia="ja-JP"/>
+        </w:rPr>
+        <w:t xml:space="preserve">2D </w:t>
+      </w:r>
+      <w:r>
+        <w:rPr>
+          <w:rFonts w:ascii="Segoe UI" w:eastAsia="Yu Gothic UI" w:hAnsi="Segoe UI" w:cs="MS UI Gothic"/>
+          <w:color w:val="000000"/>
+          <w:sz w:val="27"/>
+          <w:szCs w:val="27"/>
+          <w:lang w:eastAsia="ja-JP"/>
+        </w:rPr>
+        <w:t>および</w:t>
+      </w:r>
+      <w:r>
+        <w:rPr>
+          <w:rFonts w:ascii="Segoe UI" w:eastAsia="Yu Gothic UI" w:hAnsi="Segoe UI" w:cs="MS UI Gothic"/>
+          <w:color w:val="000000"/>
+          <w:sz w:val="27"/>
+          <w:szCs w:val="27"/>
+          <w:lang w:eastAsia="ja-JP"/>
+        </w:rPr>
+        <w:t xml:space="preserve"> 3D </w:t>
+      </w:r>
+      <w:r>
+        <w:rPr>
+          <w:rFonts w:ascii="Segoe UI" w:eastAsia="Yu Gothic UI" w:hAnsi="Segoe UI" w:cs="MS UI Gothic"/>
+          <w:color w:val="000000"/>
+          <w:sz w:val="27"/>
+          <w:szCs w:val="27"/>
+          <w:lang w:eastAsia="ja-JP"/>
+        </w:rPr>
+        <w:t>アニメーション</w:t>
+      </w:r>
+      <w:r>
+        <w:rPr>
+          <w:rFonts w:ascii="Segoe UI" w:eastAsia="Yu Gothic UI" w:hAnsi="Segoe UI" w:cs="MS UI Gothic"/>
+          <w:color w:val="000000"/>
+          <w:sz w:val="27"/>
+          <w:szCs w:val="27"/>
+          <w:lang w:eastAsia="ja-JP"/>
+        </w:rPr>
+        <w:t xml:space="preserve"> </w:t>
+      </w:r>
+      <w:r>
+        <w:rPr>
+          <w:rFonts w:ascii="Segoe UI" w:eastAsia="Yu Gothic UI" w:hAnsi="Segoe UI" w:cs="MS UI Gothic"/>
+          <w:color w:val="000000"/>
+          <w:sz w:val="27"/>
+          <w:szCs w:val="27"/>
+          <w:lang w:eastAsia="ja-JP"/>
+        </w:rPr>
+        <w:t>ソフトウェアに精通しています。視聴者を引き込み、魅了する美しいアニメーションの作成に情熱を注いでいます。私のスキルと経験を活かして、高品質のアニメーションを作成するシニア</w:t>
+      </w:r>
+      <w:r>
+        <w:rPr>
+          <w:rFonts w:ascii="Segoe UI" w:eastAsia="Yu Gothic UI" w:hAnsi="Segoe UI" w:cs="MS UI Gothic"/>
+          <w:color w:val="000000"/>
+          <w:sz w:val="27"/>
+          <w:szCs w:val="27"/>
+          <w:lang w:eastAsia="ja-JP"/>
+        </w:rPr>
+        <w:t xml:space="preserve"> </w:t>
+      </w:r>
+      <w:r>
+        <w:rPr>
+          <w:rFonts w:ascii="Segoe UI" w:eastAsia="Yu Gothic UI" w:hAnsi="Segoe UI" w:cs="MS UI Gothic"/>
+          <w:color w:val="000000"/>
+          <w:sz w:val="27"/>
+          <w:szCs w:val="27"/>
+          <w:lang w:eastAsia="ja-JP"/>
+        </w:rPr>
+        <w:t>アニメーション</w:t>
+      </w:r>
+      <w:r>
+        <w:rPr>
+          <w:rFonts w:ascii="Segoe UI" w:eastAsia="Yu Gothic UI" w:hAnsi="Segoe UI" w:cs="MS UI Gothic"/>
+          <w:color w:val="000000"/>
+          <w:sz w:val="27"/>
+          <w:szCs w:val="27"/>
+          <w:lang w:eastAsia="ja-JP"/>
+        </w:rPr>
+        <w:t xml:space="preserve"> </w:t>
+      </w:r>
+      <w:r>
+        <w:rPr>
+          <w:rFonts w:ascii="Segoe UI" w:eastAsia="Yu Gothic UI" w:hAnsi="Segoe UI" w:cs="MS UI Gothic"/>
+          <w:color w:val="000000"/>
+          <w:sz w:val="27"/>
+          <w:szCs w:val="27"/>
+          <w:lang w:eastAsia="ja-JP"/>
+        </w:rPr>
+        <w:t>デザイナーの職を探しています。</w:t>
       </w:r>
     </w:p>
     <w:p>
       <w:pPr>
-        <w:bidi w:val="0"/>
         <w:spacing w:before="100" w:beforeAutospacing="1" w:after="100" w:afterAutospacing="1" w:line="240" w:lineRule="auto"/>
         <w:outlineLvl w:val="1"/>
         <w:rPr>
-          <w:rFonts w:eastAsia="Times New Roman" w:asciiTheme="minorHAnsi" w:hAnsiTheme="minorHAnsi" w:cs="Times New Roman"/>
+          <w:rFonts w:ascii="Segoe UI" w:eastAsia="Yu Gothic UI" w:hAnsi="Segoe UI" w:cs="Times New Roman"/>
           <w:b/>
           <w:bCs/>
           <w:color w:val="000000"/>
           <w:sz w:val="36"/>
           <w:szCs w:val="36"/>
-        </w:rPr>
-      </w:pPr>
-      <w:r>
-        <w:rPr>
-          <w:rStyle w:val="DefaultParagraphFont"/>
-          <w:rFonts w:ascii="MS UI Gothic" w:eastAsia="MS UI Gothic" w:hAnsi="MS UI Gothic" w:cs="MS UI Gothic"/>
+          <w:lang w:eastAsia="ja-JP"/>
+        </w:rPr>
+      </w:pPr>
+      <w:r>
+        <w:rPr>
+          <w:rFonts w:ascii="Segoe UI" w:eastAsia="Yu Gothic UI" w:hAnsi="Segoe UI" w:cs="MS UI Gothic"/>
           <w:b/>
           <w:bCs/>
-          <w:i w:val="0"/>
-          <w:iCs w:val="0"/>
-          <w:caps w:val="0"/>
-          <w:smallCaps w:val="0"/>
-          <w:strike w:val="0"/>
-          <w:dstrike w:val="0"/>
-          <w:outline w:val="0"/>
-          <w:shadow w:val="0"/>
-          <w:emboss w:val="0"/>
-          <w:imprint w:val="0"/>
-          <w:noProof w:val="0"/>
-          <w:vanish w:val="0"/>
-          <w:color w:val="000000"/>
-          <w:spacing w:val="0"/>
-          <w:w w:val="100"/>
-          <w:kern w:val="0"/>
-          <w:position w:val="0"/>
+          <w:color w:val="000000"/>
           <w:sz w:val="36"/>
           <w:szCs w:val="36"/>
-          <w:highlight w:val="none"/>
-          <w:u w:val="none" w:color="auto"/>
-          <w:bdr w:val="none" w:sz="0" w:space="0" w:color="auto"/>
-          <w:shd w:val="clear" w:color="auto" w:fill="auto"/>
-          <w:vertAlign w:val="baseline"/>
-          <w:rtl w:val="0"/>
-          <w:cs w:val="0"/>
-          <w:lang w:val="en-US" w:eastAsia="ja-JP" w:bidi="ar-SA"/>
+          <w:lang w:eastAsia="ja-JP"/>
         </w:rPr>
         <w:t>職歴</w:t>
       </w:r>
     </w:p>
     <w:p>
       <w:pPr>
-        <w:bidi w:val="0"/>
         <w:spacing w:before="100" w:beforeAutospacing="1" w:after="100" w:afterAutospacing="1" w:line="240" w:lineRule="auto"/>
         <w:outlineLvl w:val="2"/>
         <w:rPr>
-          <w:rFonts w:eastAsia="Times New Roman" w:asciiTheme="minorHAnsi" w:hAnsiTheme="minorHAnsi" w:cs="Times New Roman"/>
+          <w:rFonts w:ascii="Segoe UI" w:eastAsia="Yu Gothic UI" w:hAnsi="Segoe UI" w:cs="Times New Roman"/>
           <w:b/>
           <w:bCs/>
           <w:color w:val="000000"/>
           <w:sz w:val="27"/>
           <w:szCs w:val="27"/>
-        </w:rPr>
-      </w:pPr>
-      <w:r>
-        <w:rPr>
-          <w:rStyle w:val="DefaultParagraphFont"/>
-          <w:rFonts w:ascii="MS UI Gothic" w:eastAsia="MS UI Gothic" w:hAnsi="MS UI Gothic" w:cs="MS UI Gothic"/>
+          <w:lang w:eastAsia="ja-JP"/>
+        </w:rPr>
+      </w:pPr>
+      <w:r>
+        <w:rPr>
+          <w:rFonts w:ascii="Segoe UI" w:eastAsia="Yu Gothic UI" w:hAnsi="Segoe UI" w:cs="MS UI Gothic"/>
           <w:b/>
           <w:bCs/>
-          <w:i w:val="0"/>
-          <w:iCs w:val="0"/>
-          <w:caps w:val="0"/>
-          <w:smallCaps w:val="0"/>
-          <w:strike w:val="0"/>
-          <w:dstrike w:val="0"/>
-          <w:outline w:val="0"/>
-          <w:shadow w:val="0"/>
-          <w:emboss w:val="0"/>
-          <w:imprint w:val="0"/>
-          <w:noProof w:val="0"/>
-          <w:vanish w:val="0"/>
-          <w:color w:val="000000"/>
-          <w:spacing w:val="0"/>
-          <w:w w:val="100"/>
-          <w:kern w:val="0"/>
-          <w:position w:val="0"/>
-          <w:sz w:val="27"/>
-          <w:szCs w:val="27"/>
-          <w:highlight w:val="none"/>
-          <w:u w:val="none" w:color="auto"/>
-          <w:bdr w:val="none" w:sz="0" w:space="0" w:color="auto"/>
-          <w:shd w:val="clear" w:color="auto" w:fill="auto"/>
-          <w:vertAlign w:val="baseline"/>
-          <w:rtl w:val="0"/>
-          <w:cs w:val="0"/>
-          <w:lang w:val="en-US" w:eastAsia="ja-JP" w:bidi="ar-SA"/>
-        </w:rPr>
-        <w:t>ジュニア アニメーション デザイナー</w:t>
+          <w:color w:val="000000"/>
+          <w:sz w:val="27"/>
+          <w:szCs w:val="27"/>
+          <w:lang w:eastAsia="ja-JP"/>
+        </w:rPr>
+        <w:t>ジュニア</w:t>
+      </w:r>
+      <w:r>
+        <w:rPr>
+          <w:rFonts w:ascii="Segoe UI" w:eastAsia="Yu Gothic UI" w:hAnsi="Segoe UI" w:cs="MS UI Gothic"/>
+          <w:b/>
+          <w:bCs/>
+          <w:color w:val="000000"/>
+          <w:sz w:val="27"/>
+          <w:szCs w:val="27"/>
+          <w:lang w:eastAsia="ja-JP"/>
+        </w:rPr>
+        <w:t xml:space="preserve"> </w:t>
+      </w:r>
+      <w:r>
+        <w:rPr>
+          <w:rFonts w:ascii="Segoe UI" w:eastAsia="Yu Gothic UI" w:hAnsi="Segoe UI" w:cs="MS UI Gothic"/>
+          <w:b/>
+          <w:bCs/>
+          <w:color w:val="000000"/>
+          <w:sz w:val="27"/>
+          <w:szCs w:val="27"/>
+          <w:lang w:eastAsia="ja-JP"/>
+        </w:rPr>
+        <w:t>アニメーション</w:t>
+      </w:r>
+      <w:r>
+        <w:rPr>
+          <w:rFonts w:ascii="Segoe UI" w:eastAsia="Yu Gothic UI" w:hAnsi="Segoe UI" w:cs="MS UI Gothic"/>
+          <w:b/>
+          <w:bCs/>
+          <w:color w:val="000000"/>
+          <w:sz w:val="27"/>
+          <w:szCs w:val="27"/>
+          <w:lang w:eastAsia="ja-JP"/>
+        </w:rPr>
+        <w:t xml:space="preserve"> </w:t>
+      </w:r>
+      <w:r>
+        <w:rPr>
+          <w:rFonts w:ascii="Segoe UI" w:eastAsia="Yu Gothic UI" w:hAnsi="Segoe UI" w:cs="MS UI Gothic"/>
+          <w:b/>
+          <w:bCs/>
+          <w:color w:val="000000"/>
+          <w:sz w:val="27"/>
+          <w:szCs w:val="27"/>
+          <w:lang w:eastAsia="ja-JP"/>
+        </w:rPr>
+        <w:t>デザイナー</w:t>
       </w:r>
     </w:p>
     <w:p>
       <w:pPr>
-        <w:bidi w:val="0"/>
         <w:spacing w:before="100" w:beforeAutospacing="1" w:after="100" w:afterAutospacing="1" w:line="240" w:lineRule="auto"/>
         <w:rPr>
-          <w:rFonts w:eastAsia="Times New Roman" w:asciiTheme="minorHAnsi" w:hAnsiTheme="minorHAnsi" w:cs="Times New Roman"/>
-          <w:color w:val="000000"/>
-          <w:sz w:val="27"/>
-          <w:szCs w:val="27"/>
-        </w:rPr>
-      </w:pPr>
-      <w:r>
-        <w:rPr>
-          <w:rStyle w:val="DefaultParagraphFont"/>
-          <w:rFonts w:ascii="MS UI Gothic" w:eastAsia="MS UI Gothic" w:hAnsi="MS UI Gothic" w:cs="MS UI Gothic"/>
+          <w:rFonts w:ascii="Segoe UI" w:eastAsia="Yu Gothic UI" w:hAnsi="Segoe UI" w:cs="Times New Roman"/>
+          <w:color w:val="000000"/>
+          <w:sz w:val="27"/>
+          <w:szCs w:val="27"/>
+        </w:rPr>
+      </w:pPr>
+      <w:r>
+        <w:rPr>
+          <w:rFonts w:ascii="Segoe UI" w:eastAsia="Yu Gothic UI" w:hAnsi="Segoe UI" w:cs="MS UI Gothic"/>
           <w:b/>
           <w:bCs/>
-          <w:i w:val="0"/>
-          <w:iCs w:val="0"/>
-          <w:caps w:val="0"/>
-          <w:smallCaps w:val="0"/>
-          <w:strike w:val="0"/>
-          <w:dstrike w:val="0"/>
-          <w:outline w:val="0"/>
-          <w:shadow w:val="0"/>
-          <w:emboss w:val="0"/>
-          <w:imprint w:val="0"/>
-          <w:noProof w:val="0"/>
-          <w:vanish w:val="0"/>
-          <w:color w:val="000000"/>
-          <w:spacing w:val="0"/>
-          <w:w w:val="100"/>
-          <w:kern w:val="0"/>
-          <w:position w:val="0"/>
-          <w:sz w:val="27"/>
-          <w:szCs w:val="27"/>
-          <w:highlight w:val="none"/>
-          <w:u w:val="none" w:color="auto"/>
-          <w:bdr w:val="none" w:sz="0" w:space="0" w:color="auto"/>
-          <w:shd w:val="clear" w:color="auto" w:fill="auto"/>
-          <w:vertAlign w:val="baseline"/>
-          <w:rtl w:val="0"/>
-          <w:cs w:val="0"/>
-          <w:lang w:val="en-US" w:eastAsia="ja-JP" w:bidi="ar-SA"/>
+          <w:color w:val="000000"/>
+          <w:sz w:val="27"/>
+          <w:szCs w:val="27"/>
+          <w:lang w:eastAsia="ja-JP"/>
         </w:rPr>
         <w:t>Graphic Design Institute</w:t>
       </w:r>
       <w:r>
         <w:rPr>
-          <w:rStyle w:val="DefaultParagraphFont"/>
-          <w:rFonts w:ascii="MS UI Gothic" w:eastAsia="MS UI Gothic" w:hAnsi="MS UI Gothic" w:cs="MS UI Gothic"/>
-          <w:b w:val="0"/>
-          <w:bCs w:val="0"/>
-          <w:i w:val="0"/>
-          <w:iCs w:val="0"/>
-          <w:caps w:val="0"/>
-          <w:smallCaps w:val="0"/>
-          <w:strike w:val="0"/>
-          <w:dstrike w:val="0"/>
-          <w:outline w:val="0"/>
-          <w:shadow w:val="0"/>
-          <w:emboss w:val="0"/>
-          <w:imprint w:val="0"/>
-          <w:noProof w:val="0"/>
-          <w:vanish w:val="0"/>
-          <w:color w:val="000000"/>
-          <w:spacing w:val="0"/>
-          <w:w w:val="100"/>
-          <w:kern w:val="0"/>
-          <w:position w:val="0"/>
-          <w:sz w:val="27"/>
-          <w:szCs w:val="27"/>
-          <w:highlight w:val="none"/>
-          <w:u w:val="none" w:color="auto"/>
-          <w:bdr w:val="none" w:sz="0" w:space="0" w:color="auto"/>
-          <w:shd w:val="clear" w:color="auto" w:fill="auto"/>
-          <w:vertAlign w:val="baseline"/>
-          <w:rtl w:val="0"/>
-          <w:cs w:val="0"/>
-          <w:lang w:val="en-US" w:eastAsia="ja-JP" w:bidi="ar-SA"/>
-        </w:rPr>
-        <w:t xml:space="preserve"> (ミネアポリス、ミネソタ州) </w:t>
-      </w:r>
-      <w:r>
-        <w:rPr>
-          <w:rStyle w:val="DefaultParagraphFont"/>
-          <w:rFonts w:ascii="MS UI Gothic" w:eastAsia="MS UI Gothic" w:hAnsi="MS UI Gothic" w:cs="MS UI Gothic"/>
-          <w:b w:val="0"/>
-          <w:bCs w:val="0"/>
+          <w:rFonts w:ascii="Segoe UI" w:eastAsia="Yu Gothic UI" w:hAnsi="Segoe UI" w:cs="MS UI Gothic"/>
+          <w:color w:val="000000"/>
+          <w:sz w:val="27"/>
+          <w:szCs w:val="27"/>
+          <w:lang w:eastAsia="ja-JP"/>
+        </w:rPr>
+        <w:t xml:space="preserve"> (</w:t>
+      </w:r>
+      <w:r>
+        <w:rPr>
+          <w:rFonts w:ascii="Segoe UI" w:eastAsia="Yu Gothic UI" w:hAnsi="Segoe UI" w:cs="MS UI Gothic"/>
+          <w:color w:val="000000"/>
+          <w:sz w:val="27"/>
+          <w:szCs w:val="27"/>
+          <w:lang w:eastAsia="ja-JP"/>
+        </w:rPr>
+        <w:t>ミネアポリス、ミネソタ州</w:t>
+      </w:r>
+      <w:r>
+        <w:rPr>
+          <w:rFonts w:ascii="Segoe UI" w:eastAsia="Yu Gothic UI" w:hAnsi="Segoe UI" w:cs="MS UI Gothic"/>
+          <w:color w:val="000000"/>
+          <w:sz w:val="27"/>
+          <w:szCs w:val="27"/>
+          <w:lang w:eastAsia="ja-JP"/>
+        </w:rPr>
+        <w:t xml:space="preserve">) </w:t>
+      </w:r>
+      <w:r>
+        <w:rPr>
+          <w:rFonts w:ascii="Segoe UI" w:eastAsia="Yu Gothic UI" w:hAnsi="Segoe UI" w:cs="MS UI Gothic"/>
           <w:i/>
           <w:iCs/>
-          <w:caps w:val="0"/>
-          <w:smallCaps w:val="0"/>
-          <w:strike w:val="0"/>
-          <w:dstrike w:val="0"/>
-          <w:outline w:val="0"/>
-          <w:shadow w:val="0"/>
-          <w:emboss w:val="0"/>
-          <w:imprint w:val="0"/>
-          <w:noProof w:val="0"/>
-          <w:vanish w:val="0"/>
-          <w:color w:val="000000"/>
-          <w:spacing w:val="0"/>
-          <w:w w:val="100"/>
-          <w:kern w:val="0"/>
-          <w:position w:val="0"/>
-          <w:sz w:val="27"/>
-          <w:szCs w:val="27"/>
-          <w:highlight w:val="none"/>
-          <w:u w:val="none" w:color="auto"/>
-          <w:bdr w:val="none" w:sz="0" w:space="0" w:color="auto"/>
-          <w:shd w:val="clear" w:color="auto" w:fill="auto"/>
-          <w:vertAlign w:val="baseline"/>
-          <w:rtl w:val="0"/>
-          <w:cs w:val="0"/>
-          <w:lang w:val="en-US" w:eastAsia="ja-JP" w:bidi="ar-SA"/>
-        </w:rPr>
-        <w:t>2022 年 6 月から現在まで</w:t>
+          <w:color w:val="000000"/>
+          <w:sz w:val="27"/>
+          <w:szCs w:val="27"/>
+          <w:lang w:eastAsia="ja-JP"/>
+        </w:rPr>
+        <w:t xml:space="preserve">2022 </w:t>
+      </w:r>
+      <w:r>
+        <w:rPr>
+          <w:rFonts w:ascii="Segoe UI" w:eastAsia="Yu Gothic UI" w:hAnsi="Segoe UI" w:cs="MS UI Gothic"/>
+          <w:i/>
+          <w:iCs/>
+          <w:color w:val="000000"/>
+          <w:sz w:val="27"/>
+          <w:szCs w:val="27"/>
+          <w:lang w:eastAsia="ja-JP"/>
+        </w:rPr>
+        <w:t>年</w:t>
+      </w:r>
+      <w:r>
+        <w:rPr>
+          <w:rFonts w:ascii="Segoe UI" w:eastAsia="Yu Gothic UI" w:hAnsi="Segoe UI" w:cs="MS UI Gothic"/>
+          <w:i/>
+          <w:iCs/>
+          <w:color w:val="000000"/>
+          <w:sz w:val="27"/>
+          <w:szCs w:val="27"/>
+          <w:lang w:eastAsia="ja-JP"/>
+        </w:rPr>
+        <w:t xml:space="preserve"> 6 </w:t>
+      </w:r>
+      <w:r>
+        <w:rPr>
+          <w:rFonts w:ascii="Segoe UI" w:eastAsia="Yu Gothic UI" w:hAnsi="Segoe UI" w:cs="MS UI Gothic"/>
+          <w:i/>
+          <w:iCs/>
+          <w:color w:val="000000"/>
+          <w:sz w:val="27"/>
+          <w:szCs w:val="27"/>
+          <w:lang w:eastAsia="ja-JP"/>
+        </w:rPr>
+        <w:t>月から現在まで</w:t>
       </w:r>
     </w:p>
     <w:p>
@@ -538,50 +531,84 @@
           <w:ilvl w:val="0"/>
           <w:numId w:val="1"/>
         </w:numPr>
-        <w:bidi w:val="0"/>
         <w:spacing w:before="100" w:beforeAutospacing="1" w:after="100" w:afterAutospacing="1" w:line="240" w:lineRule="auto"/>
         <w:rPr>
-          <w:rFonts w:eastAsia="Times New Roman" w:asciiTheme="minorHAnsi" w:hAnsiTheme="minorHAnsi" w:cs="Times New Roman"/>
-          <w:color w:val="000000"/>
-          <w:sz w:val="27"/>
-          <w:szCs w:val="27"/>
-        </w:rPr>
-      </w:pPr>
-      <w:r>
-        <w:rPr>
-          <w:rStyle w:val="DefaultParagraphFont"/>
-          <w:rFonts w:ascii="MS UI Gothic" w:eastAsia="MS UI Gothic" w:hAnsi="MS UI Gothic" w:cs="MS UI Gothic"/>
-          <w:b w:val="0"/>
-          <w:bCs w:val="0"/>
-          <w:i w:val="0"/>
-          <w:iCs w:val="0"/>
-          <w:caps w:val="0"/>
-          <w:smallCaps w:val="0"/>
-          <w:strike w:val="0"/>
-          <w:dstrike w:val="0"/>
-          <w:outline w:val="0"/>
-          <w:shadow w:val="0"/>
-          <w:emboss w:val="0"/>
-          <w:imprint w:val="0"/>
-          <w:noProof w:val="0"/>
-          <w:vanish w:val="0"/>
-          <w:color w:val="000000"/>
-          <w:spacing w:val="0"/>
-          <w:w w:val="100"/>
-          <w:kern w:val="0"/>
-          <w:position w:val="0"/>
-          <w:sz w:val="27"/>
-          <w:szCs w:val="27"/>
-          <w:highlight w:val="none"/>
-          <w:u w:val="none" w:color="auto"/>
-          <w:bdr w:val="none" w:sz="0" w:space="0" w:color="auto"/>
-          <w:shd w:val="clear" w:color="auto" w:fill="auto"/>
-          <w:vertAlign w:val="baseline"/>
-          <w:rtl w:val="0"/>
-          <w:cs w:val="0"/>
-          <w:lang w:val="en-US" w:eastAsia="ja-JP" w:bidi="ar-SA"/>
-        </w:rPr>
-        <w:t>シニア デザイナーと協力して、さまざまなクライアント向けの 2D アニメーションと 3D アニメーションを作成しました。</w:t>
+          <w:rFonts w:ascii="Segoe UI" w:eastAsia="Yu Gothic UI" w:hAnsi="Segoe UI" w:cs="Times New Roman"/>
+          <w:color w:val="000000"/>
+          <w:sz w:val="27"/>
+          <w:szCs w:val="27"/>
+          <w:lang w:eastAsia="ja-JP"/>
+        </w:rPr>
+      </w:pPr>
+      <w:r>
+        <w:rPr>
+          <w:rFonts w:ascii="Segoe UI" w:eastAsia="Yu Gothic UI" w:hAnsi="Segoe UI" w:cs="MS UI Gothic"/>
+          <w:color w:val="000000"/>
+          <w:sz w:val="27"/>
+          <w:szCs w:val="27"/>
+          <w:lang w:eastAsia="ja-JP"/>
+        </w:rPr>
+        <w:t>シニア</w:t>
+      </w:r>
+      <w:r>
+        <w:rPr>
+          <w:rFonts w:ascii="Segoe UI" w:eastAsia="Yu Gothic UI" w:hAnsi="Segoe UI" w:cs="MS UI Gothic"/>
+          <w:color w:val="000000"/>
+          <w:sz w:val="27"/>
+          <w:szCs w:val="27"/>
+          <w:lang w:eastAsia="ja-JP"/>
+        </w:rPr>
+        <w:t xml:space="preserve"> </w:t>
+      </w:r>
+      <w:r>
+        <w:rPr>
+          <w:rFonts w:ascii="Segoe UI" w:eastAsia="Yu Gothic UI" w:hAnsi="Segoe UI" w:cs="MS UI Gothic"/>
+          <w:color w:val="000000"/>
+          <w:sz w:val="27"/>
+          <w:szCs w:val="27"/>
+          <w:lang w:eastAsia="ja-JP"/>
+        </w:rPr>
+        <w:t>デザイナーと協力して、さまざまなクライアント向けの</w:t>
+      </w:r>
+      <w:r>
+        <w:rPr>
+          <w:rFonts w:ascii="Segoe UI" w:eastAsia="Yu Gothic UI" w:hAnsi="Segoe UI" w:cs="MS UI Gothic"/>
+          <w:color w:val="000000"/>
+          <w:sz w:val="27"/>
+          <w:szCs w:val="27"/>
+          <w:lang w:eastAsia="ja-JP"/>
+        </w:rPr>
+        <w:t xml:space="preserve"> 2D </w:t>
+      </w:r>
+      <w:r>
+        <w:rPr>
+          <w:rFonts w:ascii="Segoe UI" w:eastAsia="Yu Gothic UI" w:hAnsi="Segoe UI" w:cs="MS UI Gothic"/>
+          <w:color w:val="000000"/>
+          <w:sz w:val="27"/>
+          <w:szCs w:val="27"/>
+          <w:lang w:eastAsia="ja-JP"/>
+        </w:rPr>
+        <w:t>アニメーションと</w:t>
+      </w:r>
+      <w:r>
+        <w:rPr>
+          <w:rFonts w:ascii="Segoe UI" w:eastAsia="Yu Gothic UI" w:hAnsi="Segoe UI" w:cs="MS UI Gothic"/>
+          <w:color w:val="000000"/>
+          <w:sz w:val="27"/>
+          <w:szCs w:val="27"/>
+          <w:lang w:eastAsia="ja-JP"/>
+        </w:rPr>
+        <w:t xml:space="preserve"> 3D </w:t>
+      </w:r>
+      <w:r>
+        <w:rPr>
+          <w:rFonts w:ascii="Segoe UI" w:eastAsia="Yu Gothic UI" w:hAnsi="Segoe UI" w:cs="MS UI Gothic"/>
+          <w:color w:val="000000"/>
+          <w:sz w:val="27"/>
+          <w:szCs w:val="27"/>
+          <w:lang w:eastAsia="ja-JP"/>
+        </w:rPr>
+        <w:t>アニメーションを作成しました。</w:t>
       </w:r>
     </w:p>
     <w:p>
@@ -590,48 +617,22 @@
           <w:ilvl w:val="0"/>
           <w:numId w:val="1"/>
         </w:numPr>
-        <w:bidi w:val="0"/>
         <w:spacing w:before="100" w:beforeAutospacing="1" w:after="100" w:afterAutospacing="1" w:line="240" w:lineRule="auto"/>
         <w:rPr>
-          <w:rFonts w:eastAsia="Times New Roman" w:asciiTheme="minorHAnsi" w:hAnsiTheme="minorHAnsi" w:cs="Times New Roman"/>
-          <w:color w:val="000000"/>
-          <w:sz w:val="27"/>
-          <w:szCs w:val="27"/>
-        </w:rPr>
-      </w:pPr>
-      <w:r>
-        <w:rPr>
-          <w:rStyle w:val="DefaultParagraphFont"/>
-          <w:rFonts w:ascii="MS UI Gothic" w:eastAsia="MS UI Gothic" w:hAnsi="MS UI Gothic" w:cs="MS UI Gothic"/>
-          <w:b w:val="0"/>
-          <w:bCs w:val="0"/>
-          <w:i w:val="0"/>
-          <w:iCs w:val="0"/>
-          <w:caps w:val="0"/>
-          <w:smallCaps w:val="0"/>
-          <w:strike w:val="0"/>
-          <w:dstrike w:val="0"/>
-          <w:outline w:val="0"/>
-          <w:shadow w:val="0"/>
-          <w:emboss w:val="0"/>
-          <w:imprint w:val="0"/>
-          <w:noProof w:val="0"/>
-          <w:vanish w:val="0"/>
-          <w:color w:val="000000"/>
-          <w:spacing w:val="0"/>
-          <w:w w:val="100"/>
-          <w:kern w:val="0"/>
-          <w:position w:val="0"/>
-          <w:sz w:val="27"/>
-          <w:szCs w:val="27"/>
-          <w:highlight w:val="none"/>
-          <w:u w:val="none" w:color="auto"/>
-          <w:bdr w:val="none" w:sz="0" w:space="0" w:color="auto"/>
-          <w:shd w:val="clear" w:color="auto" w:fill="auto"/>
-          <w:vertAlign w:val="baseline"/>
-          <w:rtl w:val="0"/>
-          <w:cs w:val="0"/>
-          <w:lang w:val="en-US" w:eastAsia="ja-JP" w:bidi="ar-SA"/>
+          <w:rFonts w:ascii="Segoe UI" w:eastAsia="Yu Gothic UI" w:hAnsi="Segoe UI" w:cs="Times New Roman"/>
+          <w:color w:val="000000"/>
+          <w:sz w:val="27"/>
+          <w:szCs w:val="27"/>
+          <w:lang w:eastAsia="ja-JP"/>
+        </w:rPr>
+      </w:pPr>
+      <w:r>
+        <w:rPr>
+          <w:rFonts w:ascii="Segoe UI" w:eastAsia="Yu Gothic UI" w:hAnsi="Segoe UI" w:cs="MS UI Gothic"/>
+          <w:color w:val="000000"/>
+          <w:sz w:val="27"/>
+          <w:szCs w:val="27"/>
+          <w:lang w:eastAsia="ja-JP"/>
         </w:rPr>
         <w:t>ストーリーボードとアニメーションの開発を支援しました。</w:t>
       </w:r>
@@ -642,50 +643,74 @@
           <w:ilvl w:val="0"/>
           <w:numId w:val="1"/>
         </w:numPr>
-        <w:bidi w:val="0"/>
         <w:spacing w:before="100" w:beforeAutospacing="1" w:after="100" w:afterAutospacing="1" w:line="240" w:lineRule="auto"/>
         <w:rPr>
-          <w:rFonts w:eastAsia="Times New Roman" w:asciiTheme="minorHAnsi" w:hAnsiTheme="minorHAnsi" w:cs="Times New Roman"/>
-          <w:color w:val="000000"/>
-          <w:sz w:val="27"/>
-          <w:szCs w:val="27"/>
-        </w:rPr>
-      </w:pPr>
-      <w:r>
-        <w:rPr>
-          <w:rStyle w:val="DefaultParagraphFont"/>
-          <w:rFonts w:ascii="MS UI Gothic" w:eastAsia="MS UI Gothic" w:hAnsi="MS UI Gothic" w:cs="MS UI Gothic"/>
-          <w:b w:val="0"/>
-          <w:bCs w:val="0"/>
-          <w:i w:val="0"/>
-          <w:iCs w:val="0"/>
-          <w:caps w:val="0"/>
-          <w:smallCaps w:val="0"/>
-          <w:strike w:val="0"/>
-          <w:dstrike w:val="0"/>
-          <w:outline w:val="0"/>
-          <w:shadow w:val="0"/>
-          <w:emboss w:val="0"/>
-          <w:imprint w:val="0"/>
-          <w:noProof w:val="0"/>
-          <w:vanish w:val="0"/>
-          <w:color w:val="000000"/>
-          <w:spacing w:val="0"/>
-          <w:w w:val="100"/>
-          <w:kern w:val="0"/>
-          <w:position w:val="0"/>
-          <w:sz w:val="27"/>
-          <w:szCs w:val="27"/>
-          <w:highlight w:val="none"/>
-          <w:u w:val="none" w:color="auto"/>
-          <w:bdr w:val="none" w:sz="0" w:space="0" w:color="auto"/>
-          <w:shd w:val="clear" w:color="auto" w:fill="auto"/>
-          <w:vertAlign w:val="baseline"/>
-          <w:rtl w:val="0"/>
-          <w:cs w:val="0"/>
-          <w:lang w:val="en-US" w:eastAsia="ja-JP" w:bidi="ar-SA"/>
-        </w:rPr>
-        <w:t>Adobe After Effects、Autodesk Maya、Cinema 4D を使用してアニメーションを作成および編集しました。</w:t>
+          <w:rFonts w:ascii="Segoe UI" w:eastAsia="Yu Gothic UI" w:hAnsi="Segoe UI" w:cs="Times New Roman"/>
+          <w:color w:val="000000"/>
+          <w:sz w:val="27"/>
+          <w:szCs w:val="27"/>
+          <w:lang w:eastAsia="ja-JP"/>
+        </w:rPr>
+      </w:pPr>
+      <w:r>
+        <w:rPr>
+          <w:rFonts w:ascii="Segoe UI" w:eastAsia="Yu Gothic UI" w:hAnsi="Segoe UI" w:cs="MS UI Gothic"/>
+          <w:color w:val="000000"/>
+          <w:sz w:val="27"/>
+          <w:szCs w:val="27"/>
+          <w:lang w:eastAsia="ja-JP"/>
+        </w:rPr>
+        <w:t>Adobe After Effects</w:t>
+      </w:r>
+      <w:r>
+        <w:rPr>
+          <w:rFonts w:ascii="Segoe UI" w:eastAsia="Yu Gothic UI" w:hAnsi="Segoe UI" w:cs="MS UI Gothic"/>
+          <w:color w:val="000000"/>
+          <w:sz w:val="27"/>
+          <w:szCs w:val="27"/>
+          <w:lang w:eastAsia="ja-JP"/>
+        </w:rPr>
+        <w:t>、</w:t>
+      </w:r>
+      <w:r>
+        <w:rPr>
+          <w:rFonts w:ascii="Segoe UI" w:eastAsia="Yu Gothic UI" w:hAnsi="Segoe UI" w:cs="MS UI Gothic"/>
+          <w:color w:val="000000"/>
+          <w:sz w:val="27"/>
+          <w:szCs w:val="27"/>
+          <w:lang w:eastAsia="ja-JP"/>
+        </w:rPr>
+        <w:t>Autodesk Maya</w:t>
+      </w:r>
+      <w:r>
+        <w:rPr>
+          <w:rFonts w:ascii="Segoe UI" w:eastAsia="Yu Gothic UI" w:hAnsi="Segoe UI" w:cs="MS UI Gothic"/>
+          <w:color w:val="000000"/>
+          <w:sz w:val="27"/>
+          <w:szCs w:val="27"/>
+          <w:lang w:eastAsia="ja-JP"/>
+        </w:rPr>
+        <w:t>、</w:t>
+      </w:r>
+      <w:r>
+        <w:rPr>
+          <w:rFonts w:ascii="Segoe UI" w:eastAsia="Yu Gothic UI" w:hAnsi="Segoe UI" w:cs="MS UI Gothic"/>
+          <w:color w:val="000000"/>
+          <w:sz w:val="27"/>
+          <w:szCs w:val="27"/>
+          <w:lang w:eastAsia="ja-JP"/>
+        </w:rPr>
+        <w:t xml:space="preserve">Cinema 4D </w:t>
+      </w:r>
+      <w:r>
+        <w:rPr>
+          <w:rFonts w:ascii="Segoe UI" w:eastAsia="Yu Gothic UI" w:hAnsi="Segoe UI" w:cs="MS UI Gothic"/>
+          <w:color w:val="000000"/>
+          <w:sz w:val="27"/>
+          <w:szCs w:val="27"/>
+          <w:lang w:eastAsia="ja-JP"/>
+        </w:rPr>
+        <w:t>を使用してアニメーションを作成および編集しました。</w:t>
       </w:r>
     </w:p>
     <w:p>
@@ -694,221 +719,224 @@
           <w:ilvl w:val="0"/>
           <w:numId w:val="1"/>
         </w:numPr>
-        <w:bidi w:val="0"/>
         <w:spacing w:before="100" w:beforeAutospacing="1" w:after="100" w:afterAutospacing="1" w:line="240" w:lineRule="auto"/>
         <w:rPr>
-          <w:rFonts w:eastAsia="Times New Roman" w:asciiTheme="minorHAnsi" w:hAnsiTheme="minorHAnsi" w:cs="Times New Roman"/>
-          <w:color w:val="000000"/>
-          <w:sz w:val="27"/>
-          <w:szCs w:val="27"/>
-        </w:rPr>
-      </w:pPr>
-      <w:r>
-        <w:rPr>
-          <w:rStyle w:val="DefaultParagraphFont"/>
-          <w:rFonts w:ascii="MS UI Gothic" w:eastAsia="MS UI Gothic" w:hAnsi="MS UI Gothic" w:cs="MS UI Gothic"/>
-          <w:b w:val="0"/>
-          <w:bCs w:val="0"/>
-          <w:i w:val="0"/>
-          <w:iCs w:val="0"/>
-          <w:caps w:val="0"/>
-          <w:smallCaps w:val="0"/>
-          <w:strike w:val="0"/>
-          <w:dstrike w:val="0"/>
-          <w:outline w:val="0"/>
-          <w:shadow w:val="0"/>
-          <w:emboss w:val="0"/>
-          <w:imprint w:val="0"/>
-          <w:noProof w:val="0"/>
-          <w:vanish w:val="0"/>
-          <w:color w:val="000000"/>
-          <w:spacing w:val="0"/>
-          <w:w w:val="100"/>
-          <w:kern w:val="0"/>
-          <w:position w:val="0"/>
-          <w:sz w:val="27"/>
-          <w:szCs w:val="27"/>
-          <w:highlight w:val="none"/>
-          <w:u w:val="none" w:color="auto"/>
-          <w:bdr w:val="none" w:sz="0" w:space="0" w:color="auto"/>
-          <w:shd w:val="clear" w:color="auto" w:fill="auto"/>
-          <w:vertAlign w:val="baseline"/>
-          <w:rtl w:val="0"/>
-          <w:cs w:val="0"/>
-          <w:lang w:val="en-US" w:eastAsia="ja-JP" w:bidi="ar-SA"/>
+          <w:rFonts w:ascii="Segoe UI" w:eastAsia="Yu Gothic UI" w:hAnsi="Segoe UI" w:cs="Times New Roman"/>
+          <w:color w:val="000000"/>
+          <w:sz w:val="27"/>
+          <w:szCs w:val="27"/>
+          <w:lang w:eastAsia="ja-JP"/>
+        </w:rPr>
+      </w:pPr>
+      <w:r>
+        <w:rPr>
+          <w:rFonts w:ascii="Segoe UI" w:eastAsia="Yu Gothic UI" w:hAnsi="Segoe UI" w:cs="MS UI Gothic"/>
+          <w:color w:val="000000"/>
+          <w:sz w:val="27"/>
+          <w:szCs w:val="27"/>
+          <w:lang w:eastAsia="ja-JP"/>
         </w:rPr>
         <w:t>アニメーションの品質を向上させるための新しいアニメーション技術とソフトウェアに関する研究を行いました。</w:t>
       </w:r>
     </w:p>
     <w:p>
       <w:pPr>
-        <w:bidi w:val="0"/>
         <w:spacing w:before="100" w:beforeAutospacing="1" w:after="100" w:afterAutospacing="1" w:line="240" w:lineRule="auto"/>
         <w:outlineLvl w:val="2"/>
         <w:rPr>
-          <w:rFonts w:eastAsia="Times New Roman" w:asciiTheme="minorHAnsi" w:hAnsiTheme="minorHAnsi" w:cs="Times New Roman"/>
+          <w:rFonts w:ascii="Segoe UI" w:eastAsia="Yu Gothic UI" w:hAnsi="Segoe UI" w:cs="Times New Roman"/>
           <w:b/>
           <w:bCs/>
           <w:color w:val="000000"/>
           <w:sz w:val="27"/>
           <w:szCs w:val="27"/>
-        </w:rPr>
-      </w:pPr>
-      <w:r>
-        <w:rPr>
-          <w:rStyle w:val="DefaultParagraphFont"/>
-          <w:rFonts w:ascii="MS UI Gothic" w:eastAsia="MS UI Gothic" w:hAnsi="MS UI Gothic" w:cs="MS UI Gothic"/>
+          <w:lang w:eastAsia="ja-JP"/>
+        </w:rPr>
+      </w:pPr>
+      <w:r>
+        <w:rPr>
+          <w:rFonts w:ascii="Segoe UI" w:eastAsia="Yu Gothic UI" w:hAnsi="Segoe UI" w:cs="MS UI Gothic"/>
           <w:b/>
           <w:bCs/>
-          <w:i w:val="0"/>
-          <w:iCs w:val="0"/>
-          <w:caps w:val="0"/>
-          <w:smallCaps w:val="0"/>
-          <w:strike w:val="0"/>
-          <w:dstrike w:val="0"/>
-          <w:outline w:val="0"/>
-          <w:shadow w:val="0"/>
-          <w:emboss w:val="0"/>
-          <w:imprint w:val="0"/>
-          <w:noProof w:val="0"/>
-          <w:vanish w:val="0"/>
-          <w:color w:val="000000"/>
-          <w:spacing w:val="0"/>
-          <w:w w:val="100"/>
-          <w:kern w:val="0"/>
-          <w:position w:val="0"/>
-          <w:sz w:val="27"/>
-          <w:szCs w:val="27"/>
-          <w:highlight w:val="none"/>
-          <w:u w:val="none" w:color="auto"/>
-          <w:bdr w:val="none" w:sz="0" w:space="0" w:color="auto"/>
-          <w:shd w:val="clear" w:color="auto" w:fill="auto"/>
-          <w:vertAlign w:val="baseline"/>
-          <w:rtl w:val="0"/>
-          <w:cs w:val="0"/>
-          <w:lang w:val="en-US" w:eastAsia="ja-JP" w:bidi="ar-SA"/>
-        </w:rPr>
-        <w:t>アニメーション インターン</w:t>
+          <w:color w:val="000000"/>
+          <w:sz w:val="27"/>
+          <w:szCs w:val="27"/>
+          <w:lang w:eastAsia="ja-JP"/>
+        </w:rPr>
+        <w:t>アニメーション</w:t>
+      </w:r>
+      <w:r>
+        <w:rPr>
+          <w:rFonts w:ascii="Segoe UI" w:eastAsia="Yu Gothic UI" w:hAnsi="Segoe UI" w:cs="MS UI Gothic"/>
+          <w:b/>
+          <w:bCs/>
+          <w:color w:val="000000"/>
+          <w:sz w:val="27"/>
+          <w:szCs w:val="27"/>
+          <w:lang w:eastAsia="ja-JP"/>
+        </w:rPr>
+        <w:t xml:space="preserve"> </w:t>
+      </w:r>
+      <w:r>
+        <w:rPr>
+          <w:rFonts w:ascii="Segoe UI" w:eastAsia="Yu Gothic UI" w:hAnsi="Segoe UI" w:cs="MS UI Gothic"/>
+          <w:b/>
+          <w:bCs/>
+          <w:color w:val="000000"/>
+          <w:sz w:val="27"/>
+          <w:szCs w:val="27"/>
+          <w:lang w:eastAsia="ja-JP"/>
+        </w:rPr>
+        <w:t>インターン</w:t>
       </w:r>
     </w:p>
     <w:p>
       <w:pPr>
-        <w:bidi w:val="0"/>
         <w:spacing w:before="100" w:beforeAutospacing="1" w:after="100" w:afterAutospacing="1" w:line="240" w:lineRule="auto"/>
         <w:rPr>
-          <w:rFonts w:eastAsia="Times New Roman" w:asciiTheme="minorHAnsi" w:hAnsiTheme="minorHAnsi" w:cs="Times New Roman"/>
-          <w:color w:val="000000"/>
-          <w:sz w:val="27"/>
-          <w:szCs w:val="27"/>
-        </w:rPr>
-      </w:pPr>
-      <w:r>
-        <w:rPr>
-          <w:rStyle w:val="DefaultParagraphFont"/>
-          <w:rFonts w:ascii="MS UI Gothic" w:eastAsia="MS UI Gothic" w:hAnsi="MS UI Gothic" w:cs="MS UI Gothic"/>
+          <w:rFonts w:ascii="Segoe UI" w:eastAsia="Yu Gothic UI" w:hAnsi="Segoe UI" w:cs="Times New Roman"/>
+          <w:color w:val="000000"/>
+          <w:sz w:val="27"/>
+          <w:szCs w:val="27"/>
+        </w:rPr>
+      </w:pPr>
+      <w:r>
+        <w:rPr>
+          <w:rFonts w:ascii="Segoe UI" w:eastAsia="Yu Gothic UI" w:hAnsi="Segoe UI" w:cs="MS UI Gothic"/>
           <w:b/>
           <w:bCs/>
-          <w:i w:val="0"/>
-          <w:iCs w:val="0"/>
-          <w:caps w:val="0"/>
-          <w:smallCaps w:val="0"/>
-          <w:strike w:val="0"/>
-          <w:dstrike w:val="0"/>
-          <w:outline w:val="0"/>
-          <w:shadow w:val="0"/>
-          <w:emboss w:val="0"/>
-          <w:imprint w:val="0"/>
-          <w:noProof w:val="0"/>
-          <w:vanish w:val="0"/>
-          <w:color w:val="000000"/>
-          <w:spacing w:val="0"/>
-          <w:w w:val="100"/>
-          <w:kern w:val="0"/>
-          <w:position w:val="0"/>
-          <w:sz w:val="27"/>
-          <w:szCs w:val="27"/>
-          <w:highlight w:val="none"/>
-          <w:u w:val="none" w:color="auto"/>
-          <w:bdr w:val="none" w:sz="0" w:space="0" w:color="auto"/>
-          <w:shd w:val="clear" w:color="auto" w:fill="auto"/>
-          <w:vertAlign w:val="baseline"/>
-          <w:rtl w:val="0"/>
-          <w:cs w:val="0"/>
-          <w:lang w:val="en-US" w:eastAsia="ja-JP" w:bidi="ar-SA"/>
+          <w:color w:val="000000"/>
+          <w:sz w:val="27"/>
+          <w:szCs w:val="27"/>
+          <w:lang w:eastAsia="ja-JP"/>
         </w:rPr>
         <w:t>Graphic Design Institute</w:t>
       </w:r>
       <w:r>
         <w:rPr>
-          <w:rStyle w:val="DefaultParagraphFont"/>
-          <w:rFonts w:ascii="MS UI Gothic" w:eastAsia="MS UI Gothic" w:hAnsi="MS UI Gothic" w:cs="MS UI Gothic"/>
-          <w:b w:val="0"/>
-          <w:bCs w:val="0"/>
-          <w:i w:val="0"/>
-          <w:iCs w:val="0"/>
-          <w:caps w:val="0"/>
-          <w:smallCaps w:val="0"/>
-          <w:strike w:val="0"/>
-          <w:dstrike w:val="0"/>
-          <w:outline w:val="0"/>
-          <w:shadow w:val="0"/>
-          <w:emboss w:val="0"/>
-          <w:imprint w:val="0"/>
-          <w:noProof w:val="0"/>
-          <w:vanish w:val="0"/>
-          <w:color w:val="000000"/>
-          <w:spacing w:val="0"/>
-          <w:w w:val="100"/>
-          <w:kern w:val="0"/>
-          <w:position w:val="0"/>
-          <w:sz w:val="27"/>
-          <w:szCs w:val="27"/>
-          <w:highlight w:val="none"/>
-          <w:u w:val="none" w:color="auto"/>
-          <w:bdr w:val="none" w:sz="0" w:space="0" w:color="auto"/>
-          <w:shd w:val="clear" w:color="auto" w:fill="auto"/>
-          <w:vertAlign w:val="baseline"/>
-          <w:rtl w:val="0"/>
-          <w:cs w:val="0"/>
-          <w:lang w:val="en-US" w:eastAsia="ja-JP" w:bidi="ar-SA"/>
-        </w:rPr>
-        <w:t xml:space="preserve"> (ミネアポリス、ミネソタ州) </w:t>
-      </w:r>
-      <w:r>
-        <w:rPr>
-          <w:rStyle w:val="DefaultParagraphFont"/>
-          <w:rFonts w:ascii="MS UI Gothic" w:eastAsia="MS UI Gothic" w:hAnsi="MS UI Gothic" w:cs="MS UI Gothic"/>
-          <w:b w:val="0"/>
-          <w:bCs w:val="0"/>
+          <w:rFonts w:ascii="Segoe UI" w:eastAsia="Yu Gothic UI" w:hAnsi="Segoe UI" w:cs="MS UI Gothic"/>
+          <w:color w:val="000000"/>
+          <w:sz w:val="27"/>
+          <w:szCs w:val="27"/>
+          <w:lang w:eastAsia="ja-JP"/>
+        </w:rPr>
+        <w:t xml:space="preserve"> (</w:t>
+      </w:r>
+      <w:r>
+        <w:rPr>
+          <w:rFonts w:ascii="Segoe UI" w:eastAsia="Yu Gothic UI" w:hAnsi="Segoe UI" w:cs="MS UI Gothic"/>
+          <w:color w:val="000000"/>
+          <w:sz w:val="27"/>
+          <w:szCs w:val="27"/>
+          <w:lang w:eastAsia="ja-JP"/>
+        </w:rPr>
+        <w:t>ミネアポリス、ミネソタ州</w:t>
+      </w:r>
+      <w:r>
+        <w:rPr>
+          <w:rFonts w:ascii="Segoe UI" w:eastAsia="Yu Gothic UI" w:hAnsi="Segoe UI" w:cs="MS UI Gothic"/>
+          <w:color w:val="000000"/>
+          <w:sz w:val="27"/>
+          <w:szCs w:val="27"/>
+          <w:lang w:eastAsia="ja-JP"/>
+        </w:rPr>
+        <w:t xml:space="preserve">) </w:t>
+      </w:r>
+      <w:r>
+        <w:rPr>
+          <w:rFonts w:ascii="Segoe UI" w:eastAsia="Yu Gothic UI" w:hAnsi="Segoe UI" w:cs="MS UI Gothic"/>
           <w:i/>
           <w:iCs/>
-          <w:caps w:val="0"/>
-          <w:smallCaps w:val="0"/>
-          <w:strike w:val="0"/>
-          <w:dstrike w:val="0"/>
-          <w:outline w:val="0"/>
-          <w:shadow w:val="0"/>
-          <w:emboss w:val="0"/>
-          <w:imprint w:val="0"/>
-          <w:noProof w:val="0"/>
-          <w:vanish w:val="0"/>
-          <w:color w:val="000000"/>
-          <w:spacing w:val="0"/>
-          <w:w w:val="100"/>
-          <w:kern w:val="0"/>
-          <w:position w:val="0"/>
-          <w:sz w:val="27"/>
-          <w:szCs w:val="27"/>
-          <w:highlight w:val="none"/>
-          <w:u w:val="none" w:color="auto"/>
-          <w:bdr w:val="none" w:sz="0" w:space="0" w:color="auto"/>
-          <w:shd w:val="clear" w:color="auto" w:fill="auto"/>
-          <w:vertAlign w:val="baseline"/>
-          <w:rtl w:val="0"/>
-          <w:cs w:val="0"/>
-          <w:lang w:val="en-US" w:eastAsia="ja-JP" w:bidi="ar-SA"/>
-        </w:rPr>
-        <w:t>2021 年 5 月から 2022 年 5 月まで</w:t>
+          <w:color w:val="000000"/>
+          <w:sz w:val="27"/>
+          <w:szCs w:val="27"/>
+          <w:lang w:eastAsia="ja-JP"/>
+        </w:rPr>
+        <w:t xml:space="preserve">2021 </w:t>
+      </w:r>
+      <w:r>
+        <w:rPr>
+          <w:rFonts w:ascii="Segoe UI" w:eastAsia="Yu Gothic UI" w:hAnsi="Segoe UI" w:cs="MS UI Gothic"/>
+          <w:i/>
+          <w:iCs/>
+          <w:color w:val="000000"/>
+          <w:sz w:val="27"/>
+          <w:szCs w:val="27"/>
+          <w:lang w:eastAsia="ja-JP"/>
+        </w:rPr>
+        <w:t>年</w:t>
+      </w:r>
+      <w:r>
+        <w:rPr>
+          <w:rFonts w:ascii="Segoe UI" w:eastAsia="Yu Gothic UI" w:hAnsi="Segoe UI" w:cs="MS UI Gothic"/>
+          <w:i/>
+          <w:iCs/>
+          <w:color w:val="000000"/>
+          <w:sz w:val="27"/>
+          <w:szCs w:val="27"/>
+          <w:lang w:eastAsia="ja-JP"/>
+        </w:rPr>
+        <w:t xml:space="preserve"> 5 </w:t>
+      </w:r>
+      <w:r>
+        <w:rPr>
+          <w:rFonts w:ascii="Segoe UI" w:eastAsia="Yu Gothic UI" w:hAnsi="Segoe UI" w:cs="MS UI Gothic"/>
+          <w:i/>
+          <w:iCs/>
+          <w:color w:val="000000"/>
+          <w:sz w:val="27"/>
+          <w:szCs w:val="27"/>
+          <w:lang w:eastAsia="ja-JP"/>
+        </w:rPr>
+        <w:t>月から</w:t>
+      </w:r>
+      <w:r>
+        <w:rPr>
+          <w:rFonts w:ascii="Segoe UI" w:eastAsia="Yu Gothic UI" w:hAnsi="Segoe UI" w:cs="MS UI Gothic"/>
+          <w:i/>
+          <w:iCs/>
+          <w:color w:val="000000"/>
+          <w:sz w:val="27"/>
+          <w:szCs w:val="27"/>
+          <w:lang w:eastAsia="ja-JP"/>
+        </w:rPr>
+        <w:t xml:space="preserve"> 2022 </w:t>
+      </w:r>
+      <w:r>
+        <w:rPr>
+          <w:rFonts w:ascii="Segoe UI" w:eastAsia="Yu Gothic UI" w:hAnsi="Segoe UI" w:cs="MS UI Gothic"/>
+          <w:i/>
+          <w:iCs/>
+          <w:color w:val="000000"/>
+          <w:sz w:val="27"/>
+          <w:szCs w:val="27"/>
+          <w:lang w:eastAsia="ja-JP"/>
+        </w:rPr>
+        <w:t>年</w:t>
+      </w:r>
+      <w:r>
+        <w:rPr>
+          <w:rFonts w:ascii="Segoe UI" w:eastAsia="Yu Gothic UI" w:hAnsi="Segoe UI" w:cs="MS UI Gothic"/>
+          <w:i/>
+          <w:iCs/>
+          <w:color w:val="000000"/>
+          <w:sz w:val="27"/>
+          <w:szCs w:val="27"/>
+          <w:lang w:eastAsia="ja-JP"/>
+        </w:rPr>
+        <w:t xml:space="preserve"> 5 </w:t>
+      </w:r>
+      <w:r>
+        <w:rPr>
+          <w:rFonts w:ascii="Segoe UI" w:eastAsia="Yu Gothic UI" w:hAnsi="Segoe UI" w:cs="MS UI Gothic"/>
+          <w:i/>
+          <w:iCs/>
+          <w:color w:val="000000"/>
+          <w:sz w:val="27"/>
+          <w:szCs w:val="27"/>
+          <w:lang w:eastAsia="ja-JP"/>
+        </w:rPr>
+        <w:t>月まで</w:t>
       </w:r>
     </w:p>
     <w:p>
@@ -917,50 +945,65 @@
           <w:ilvl w:val="0"/>
           <w:numId w:val="2"/>
         </w:numPr>
-        <w:bidi w:val="0"/>
         <w:spacing w:before="100" w:beforeAutospacing="1" w:after="100" w:afterAutospacing="1" w:line="240" w:lineRule="auto"/>
         <w:rPr>
-          <w:rFonts w:eastAsia="Times New Roman" w:asciiTheme="minorHAnsi" w:hAnsiTheme="minorHAnsi" w:cs="Times New Roman"/>
-          <w:color w:val="000000"/>
-          <w:sz w:val="27"/>
-          <w:szCs w:val="27"/>
-        </w:rPr>
-      </w:pPr>
-      <w:r>
-        <w:rPr>
-          <w:rStyle w:val="DefaultParagraphFont"/>
-          <w:rFonts w:ascii="MS UI Gothic" w:eastAsia="MS UI Gothic" w:hAnsi="MS UI Gothic" w:cs="MS UI Gothic"/>
-          <w:b w:val="0"/>
-          <w:bCs w:val="0"/>
-          <w:i w:val="0"/>
-          <w:iCs w:val="0"/>
-          <w:caps w:val="0"/>
-          <w:smallCaps w:val="0"/>
-          <w:strike w:val="0"/>
-          <w:dstrike w:val="0"/>
-          <w:outline w:val="0"/>
-          <w:shadow w:val="0"/>
-          <w:emboss w:val="0"/>
-          <w:imprint w:val="0"/>
-          <w:noProof w:val="0"/>
-          <w:vanish w:val="0"/>
-          <w:color w:val="000000"/>
-          <w:spacing w:val="0"/>
-          <w:w w:val="100"/>
-          <w:kern w:val="0"/>
-          <w:position w:val="0"/>
-          <w:sz w:val="27"/>
-          <w:szCs w:val="27"/>
-          <w:highlight w:val="none"/>
-          <w:u w:val="none" w:color="auto"/>
-          <w:bdr w:val="none" w:sz="0" w:space="0" w:color="auto"/>
-          <w:shd w:val="clear" w:color="auto" w:fill="auto"/>
-          <w:vertAlign w:val="baseline"/>
-          <w:rtl w:val="0"/>
-          <w:cs w:val="0"/>
-          <w:lang w:val="en-US" w:eastAsia="ja-JP" w:bidi="ar-SA"/>
-        </w:rPr>
-        <w:t>さまざまなプロジェクトの 2D アニメーションと 3D アニメーションの作成を支援しました。</w:t>
+          <w:rFonts w:ascii="Segoe UI" w:eastAsia="Yu Gothic UI" w:hAnsi="Segoe UI" w:cs="Times New Roman"/>
+          <w:color w:val="000000"/>
+          <w:sz w:val="27"/>
+          <w:szCs w:val="27"/>
+          <w:lang w:eastAsia="ja-JP"/>
+        </w:rPr>
+      </w:pPr>
+      <w:r>
+        <w:rPr>
+          <w:rFonts w:ascii="Segoe UI" w:eastAsia="Yu Gothic UI" w:hAnsi="Segoe UI" w:cs="MS UI Gothic"/>
+          <w:color w:val="000000"/>
+          <w:sz w:val="27"/>
+          <w:szCs w:val="27"/>
+          <w:lang w:eastAsia="ja-JP"/>
+        </w:rPr>
+        <w:lastRenderedPageBreak/>
+        <w:t>さまざまなプロジェクトの</w:t>
+      </w:r>
+      <w:r>
+        <w:rPr>
+          <w:rFonts w:ascii="Segoe UI" w:eastAsia="Yu Gothic UI" w:hAnsi="Segoe UI" w:cs="MS UI Gothic"/>
+          <w:color w:val="000000"/>
+          <w:sz w:val="27"/>
+          <w:szCs w:val="27"/>
+          <w:lang w:eastAsia="ja-JP"/>
+        </w:rPr>
+        <w:t xml:space="preserve"> 2D </w:t>
+      </w:r>
+      <w:r>
+        <w:rPr>
+          <w:rFonts w:ascii="Segoe UI" w:eastAsia="Yu Gothic UI" w:hAnsi="Segoe UI" w:cs="MS UI Gothic"/>
+          <w:color w:val="000000"/>
+          <w:sz w:val="27"/>
+          <w:szCs w:val="27"/>
+          <w:lang w:eastAsia="ja-JP"/>
+        </w:rPr>
+        <w:t>アニメーションと</w:t>
+      </w:r>
+      <w:r>
+        <w:rPr>
+          <w:rFonts w:ascii="Segoe UI" w:eastAsia="Yu Gothic UI" w:hAnsi="Segoe UI" w:cs="MS UI Gothic"/>
+          <w:color w:val="000000"/>
+          <w:sz w:val="27"/>
+          <w:szCs w:val="27"/>
+          <w:lang w:eastAsia="ja-JP"/>
+        </w:rPr>
+        <w:t xml:space="preserve"> 3D </w:t>
+      </w:r>
+      <w:r>
+        <w:rPr>
+          <w:rFonts w:ascii="Segoe UI" w:eastAsia="Yu Gothic UI" w:hAnsi="Segoe UI" w:cs="MS UI Gothic"/>
+          <w:color w:val="000000"/>
+          <w:sz w:val="27"/>
+          <w:szCs w:val="27"/>
+          <w:lang w:eastAsia="ja-JP"/>
+        </w:rPr>
+        <w:t>アニメーションの作成を支援しました。</w:t>
       </w:r>
     </w:p>
     <w:p>
@@ -969,48 +1012,22 @@
           <w:ilvl w:val="0"/>
           <w:numId w:val="2"/>
         </w:numPr>
-        <w:bidi w:val="0"/>
         <w:spacing w:before="100" w:beforeAutospacing="1" w:after="100" w:afterAutospacing="1" w:line="240" w:lineRule="auto"/>
         <w:rPr>
-          <w:rFonts w:eastAsia="Times New Roman" w:asciiTheme="minorHAnsi" w:hAnsiTheme="minorHAnsi" w:cs="Times New Roman"/>
-          <w:color w:val="000000"/>
-          <w:sz w:val="27"/>
-          <w:szCs w:val="27"/>
-        </w:rPr>
-      </w:pPr>
-      <w:r>
-        <w:rPr>
-          <w:rStyle w:val="DefaultParagraphFont"/>
-          <w:rFonts w:ascii="MS UI Gothic" w:eastAsia="MS UI Gothic" w:hAnsi="MS UI Gothic" w:cs="MS UI Gothic"/>
-          <w:b w:val="0"/>
-          <w:bCs w:val="0"/>
-          <w:i w:val="0"/>
-          <w:iCs w:val="0"/>
-          <w:caps w:val="0"/>
-          <w:smallCaps w:val="0"/>
-          <w:strike w:val="0"/>
-          <w:dstrike w:val="0"/>
-          <w:outline w:val="0"/>
-          <w:shadow w:val="0"/>
-          <w:emboss w:val="0"/>
-          <w:imprint w:val="0"/>
-          <w:noProof w:val="0"/>
-          <w:vanish w:val="0"/>
-          <w:color w:val="000000"/>
-          <w:spacing w:val="0"/>
-          <w:w w:val="100"/>
-          <w:kern w:val="0"/>
-          <w:position w:val="0"/>
-          <w:sz w:val="27"/>
-          <w:szCs w:val="27"/>
-          <w:highlight w:val="none"/>
-          <w:u w:val="none" w:color="auto"/>
-          <w:bdr w:val="none" w:sz="0" w:space="0" w:color="auto"/>
-          <w:shd w:val="clear" w:color="auto" w:fill="auto"/>
-          <w:vertAlign w:val="baseline"/>
-          <w:rtl w:val="0"/>
-          <w:cs w:val="0"/>
-          <w:lang w:val="en-US" w:eastAsia="ja-JP" w:bidi="ar-SA"/>
+          <w:rFonts w:ascii="Segoe UI" w:eastAsia="Yu Gothic UI" w:hAnsi="Segoe UI" w:cs="Times New Roman"/>
+          <w:color w:val="000000"/>
+          <w:sz w:val="27"/>
+          <w:szCs w:val="27"/>
+          <w:lang w:eastAsia="ja-JP"/>
+        </w:rPr>
+      </w:pPr>
+      <w:r>
+        <w:rPr>
+          <w:rFonts w:ascii="Segoe UI" w:eastAsia="Yu Gothic UI" w:hAnsi="Segoe UI" w:cs="MS UI Gothic"/>
+          <w:color w:val="000000"/>
+          <w:sz w:val="27"/>
+          <w:szCs w:val="27"/>
+          <w:lang w:eastAsia="ja-JP"/>
         </w:rPr>
         <w:t>新しいアニメーション技術とソフトウェアに関する研究を行いました。</w:t>
       </w:r>
@@ -1021,48 +1038,22 @@
           <w:ilvl w:val="0"/>
           <w:numId w:val="2"/>
         </w:numPr>
-        <w:bidi w:val="0"/>
         <w:spacing w:before="100" w:beforeAutospacing="1" w:after="100" w:afterAutospacing="1" w:line="240" w:lineRule="auto"/>
         <w:rPr>
-          <w:rFonts w:eastAsia="Times New Roman" w:asciiTheme="minorHAnsi" w:hAnsiTheme="minorHAnsi" w:cs="Times New Roman"/>
-          <w:color w:val="000000"/>
-          <w:sz w:val="27"/>
-          <w:szCs w:val="27"/>
-        </w:rPr>
-      </w:pPr>
-      <w:r>
-        <w:rPr>
-          <w:rStyle w:val="DefaultParagraphFont"/>
-          <w:rFonts w:ascii="MS UI Gothic" w:eastAsia="MS UI Gothic" w:hAnsi="MS UI Gothic" w:cs="MS UI Gothic"/>
-          <w:b w:val="0"/>
-          <w:bCs w:val="0"/>
-          <w:i w:val="0"/>
-          <w:iCs w:val="0"/>
-          <w:caps w:val="0"/>
-          <w:smallCaps w:val="0"/>
-          <w:strike w:val="0"/>
-          <w:dstrike w:val="0"/>
-          <w:outline w:val="0"/>
-          <w:shadow w:val="0"/>
-          <w:emboss w:val="0"/>
-          <w:imprint w:val="0"/>
-          <w:noProof w:val="0"/>
-          <w:vanish w:val="0"/>
-          <w:color w:val="000000"/>
-          <w:spacing w:val="0"/>
-          <w:w w:val="100"/>
-          <w:kern w:val="0"/>
-          <w:position w:val="0"/>
-          <w:sz w:val="27"/>
-          <w:szCs w:val="27"/>
-          <w:highlight w:val="none"/>
-          <w:u w:val="none" w:color="auto"/>
-          <w:bdr w:val="none" w:sz="0" w:space="0" w:color="auto"/>
-          <w:shd w:val="clear" w:color="auto" w:fill="auto"/>
-          <w:vertAlign w:val="baseline"/>
-          <w:rtl w:val="0"/>
-          <w:cs w:val="0"/>
-          <w:lang w:val="en-US" w:eastAsia="ja-JP" w:bidi="ar-SA"/>
+          <w:rFonts w:ascii="Segoe UI" w:eastAsia="Yu Gothic UI" w:hAnsi="Segoe UI" w:cs="Times New Roman"/>
+          <w:color w:val="000000"/>
+          <w:sz w:val="27"/>
+          <w:szCs w:val="27"/>
+          <w:lang w:eastAsia="ja-JP"/>
+        </w:rPr>
+      </w:pPr>
+      <w:r>
+        <w:rPr>
+          <w:rFonts w:ascii="Segoe UI" w:eastAsia="Yu Gothic UI" w:hAnsi="Segoe UI" w:cs="MS UI Gothic"/>
+          <w:color w:val="000000"/>
+          <w:sz w:val="27"/>
+          <w:szCs w:val="27"/>
+          <w:lang w:eastAsia="ja-JP"/>
         </w:rPr>
         <w:t>ストーリーボードとアニメーションの開発を支援しました。</w:t>
       </w:r>
@@ -1073,56 +1064,81 @@
           <w:ilvl w:val="0"/>
           <w:numId w:val="2"/>
         </w:numPr>
-        <w:bidi w:val="0"/>
         <w:spacing w:before="100" w:beforeAutospacing="1" w:after="100" w:afterAutospacing="1" w:line="240" w:lineRule="auto"/>
         <w:rPr>
-          <w:rFonts w:eastAsia="Times New Roman" w:asciiTheme="minorHAnsi" w:hAnsiTheme="minorHAnsi" w:cs="Times New Roman"/>
-          <w:color w:val="000000"/>
-          <w:sz w:val="27"/>
-          <w:szCs w:val="27"/>
-        </w:rPr>
-      </w:pPr>
-      <w:r>
-        <w:rPr>
-          <w:rStyle w:val="DefaultParagraphFont"/>
-          <w:rFonts w:ascii="MS UI Gothic" w:eastAsia="MS UI Gothic" w:hAnsi="MS UI Gothic" w:cs="MS UI Gothic"/>
-          <w:b w:val="0"/>
-          <w:bCs w:val="0"/>
-          <w:i w:val="0"/>
-          <w:iCs w:val="0"/>
-          <w:caps w:val="0"/>
-          <w:smallCaps w:val="0"/>
-          <w:strike w:val="0"/>
-          <w:dstrike w:val="0"/>
-          <w:outline w:val="0"/>
-          <w:shadow w:val="0"/>
-          <w:emboss w:val="0"/>
-          <w:imprint w:val="0"/>
-          <w:noProof w:val="0"/>
-          <w:vanish w:val="0"/>
-          <w:color w:val="000000"/>
-          <w:spacing w:val="0"/>
-          <w:w w:val="100"/>
-          <w:kern w:val="0"/>
-          <w:position w:val="0"/>
-          <w:sz w:val="27"/>
-          <w:szCs w:val="27"/>
-          <w:highlight w:val="none"/>
-          <w:u w:val="none" w:color="auto"/>
-          <w:bdr w:val="none" w:sz="0" w:space="0" w:color="auto"/>
-          <w:shd w:val="clear" w:color="auto" w:fill="auto"/>
-          <w:vertAlign w:val="baseline"/>
-          <w:rtl w:val="0"/>
-          <w:cs w:val="0"/>
-          <w:lang w:val="en-US" w:eastAsia="ja-JP" w:bidi="ar-SA"/>
-        </w:rPr>
-        <w:t>Adobe After Effects、Autodesk Maya、Cinema 4D を使用してアニメーションを編集しました。</w:t>
+          <w:rFonts w:ascii="Segoe UI" w:eastAsia="Yu Gothic UI" w:hAnsi="Segoe UI" w:cs="Times New Roman"/>
+          <w:color w:val="000000"/>
+          <w:sz w:val="27"/>
+          <w:szCs w:val="27"/>
+        </w:rPr>
+      </w:pPr>
+      <w:r>
+        <w:rPr>
+          <w:rFonts w:ascii="Segoe UI" w:eastAsia="Yu Gothic UI" w:hAnsi="Segoe UI" w:cs="MS UI Gothic"/>
+          <w:color w:val="000000"/>
+          <w:sz w:val="27"/>
+          <w:szCs w:val="27"/>
+          <w:lang w:eastAsia="ja-JP"/>
+        </w:rPr>
+        <w:t>Adobe After Effects</w:t>
+      </w:r>
+      <w:r>
+        <w:rPr>
+          <w:rFonts w:ascii="Segoe UI" w:eastAsia="Yu Gothic UI" w:hAnsi="Segoe UI" w:cs="MS UI Gothic"/>
+          <w:color w:val="000000"/>
+          <w:sz w:val="27"/>
+          <w:szCs w:val="27"/>
+          <w:lang w:eastAsia="ja-JP"/>
+        </w:rPr>
+        <w:t>、</w:t>
+      </w:r>
+      <w:r>
+        <w:rPr>
+          <w:rFonts w:ascii="Segoe UI" w:eastAsia="Yu Gothic UI" w:hAnsi="Segoe UI" w:cs="MS UI Gothic"/>
+          <w:color w:val="000000"/>
+          <w:sz w:val="27"/>
+          <w:szCs w:val="27"/>
+          <w:lang w:eastAsia="ja-JP"/>
+        </w:rPr>
+        <w:t>Autodesk Maya</w:t>
+      </w:r>
+      <w:r>
+        <w:rPr>
+          <w:rFonts w:ascii="Segoe UI" w:eastAsia="Yu Gothic UI" w:hAnsi="Segoe UI" w:cs="MS UI Gothic"/>
+          <w:color w:val="000000"/>
+          <w:sz w:val="27"/>
+          <w:szCs w:val="27"/>
+          <w:lang w:eastAsia="ja-JP"/>
+        </w:rPr>
+        <w:t>、</w:t>
+      </w:r>
+      <w:r>
+        <w:rPr>
+          <w:rFonts w:ascii="Segoe UI" w:eastAsia="Yu Gothic UI" w:hAnsi="Segoe UI" w:cs="MS UI Gothic"/>
+          <w:color w:val="000000"/>
+          <w:sz w:val="27"/>
+          <w:szCs w:val="27"/>
+          <w:lang w:eastAsia="ja-JP"/>
+        </w:rPr>
+        <w:t xml:space="preserve">Cinema 4D </w:t>
+      </w:r>
+      <w:r>
+        <w:rPr>
+          <w:rFonts w:ascii="Segoe UI" w:eastAsia="Yu Gothic UI" w:hAnsi="Segoe UI" w:cs="MS UI Gothic"/>
+          <w:color w:val="000000"/>
+          <w:sz w:val="27"/>
+          <w:szCs w:val="27"/>
+          <w:lang w:eastAsia="ja-JP"/>
+        </w:rPr>
+        <w:t>を使用してアニメーションを編集しました。</w:t>
       </w:r>
     </w:p>
     <w:p>
       <w:pPr>
-        <w:rPr>
-          <w:rFonts w:eastAsia="Times New Roman" w:asciiTheme="minorHAnsi" w:hAnsiTheme="minorHAnsi" w:cs="Times New Roman"/>
+        <w:spacing w:before="100" w:beforeAutospacing="1" w:after="100" w:afterAutospacing="1" w:line="240" w:lineRule="auto"/>
+        <w:outlineLvl w:val="1"/>
+        <w:rPr>
+          <w:rFonts w:ascii="Segoe UI" w:eastAsia="Yu Gothic UI" w:hAnsi="Segoe UI" w:cs="Times New Roman"/>
           <w:b/>
           <w:bCs/>
           <w:color w:val="000000"/>
@@ -1132,236 +1148,192 @@
       </w:pPr>
       <w:r>
         <w:rPr>
-          <w:rFonts w:eastAsia="Times New Roman" w:asciiTheme="minorHAnsi" w:hAnsiTheme="minorHAnsi" w:cs="Times New Roman"/>
+          <w:rFonts w:ascii="Segoe UI" w:eastAsia="Yu Gothic UI" w:hAnsi="Segoe UI" w:cs="MS UI Gothic"/>
           <w:b/>
           <w:bCs/>
           <w:color w:val="000000"/>
           <w:sz w:val="36"/>
           <w:szCs w:val="36"/>
-        </w:rPr>
-        <w:br w:type="page"/>
+          <w:lang w:eastAsia="ja-JP"/>
+        </w:rPr>
+        <w:t>教育</w:t>
       </w:r>
     </w:p>
     <w:p>
       <w:pPr>
-        <w:bidi w:val="0"/>
         <w:spacing w:before="100" w:beforeAutospacing="1" w:after="100" w:afterAutospacing="1" w:line="240" w:lineRule="auto"/>
-        <w:outlineLvl w:val="1"/>
-        <w:rPr>
-          <w:rFonts w:eastAsia="Times New Roman" w:asciiTheme="minorHAnsi" w:hAnsiTheme="minorHAnsi" w:cs="Times New Roman"/>
+        <w:outlineLvl w:val="2"/>
+        <w:rPr>
+          <w:rFonts w:ascii="Segoe UI" w:eastAsia="Yu Gothic UI" w:hAnsi="Segoe UI" w:cs="Times New Roman"/>
           <w:b/>
           <w:bCs/>
           <w:color w:val="000000"/>
-          <w:sz w:val="36"/>
-          <w:szCs w:val="36"/>
-        </w:rPr>
-      </w:pPr>
-      <w:r>
-        <w:rPr>
-          <w:rStyle w:val="DefaultParagraphFont"/>
-          <w:rFonts w:ascii="MS UI Gothic" w:eastAsia="MS UI Gothic" w:hAnsi="MS UI Gothic" w:cs="MS UI Gothic"/>
+          <w:sz w:val="27"/>
+          <w:szCs w:val="27"/>
+          <w:lang w:eastAsia="ja-JP"/>
+        </w:rPr>
+      </w:pPr>
+      <w:r>
+        <w:rPr>
+          <w:rFonts w:ascii="Segoe UI" w:eastAsia="Yu Gothic UI" w:hAnsi="Segoe UI" w:cs="MS UI Gothic"/>
           <w:b/>
           <w:bCs/>
-          <w:i w:val="0"/>
-          <w:iCs w:val="0"/>
-          <w:caps w:val="0"/>
-          <w:smallCaps w:val="0"/>
-          <w:strike w:val="0"/>
-          <w:dstrike w:val="0"/>
-          <w:outline w:val="0"/>
-          <w:shadow w:val="0"/>
-          <w:emboss w:val="0"/>
-          <w:imprint w:val="0"/>
-          <w:noProof w:val="0"/>
-          <w:vanish w:val="0"/>
-          <w:color w:val="000000"/>
-          <w:spacing w:val="0"/>
-          <w:w w:val="100"/>
-          <w:kern w:val="0"/>
-          <w:position w:val="0"/>
-          <w:sz w:val="36"/>
-          <w:szCs w:val="36"/>
-          <w:highlight w:val="none"/>
-          <w:u w:val="none" w:color="auto"/>
-          <w:bdr w:val="none" w:sz="0" w:space="0" w:color="auto"/>
-          <w:shd w:val="clear" w:color="auto" w:fill="auto"/>
-          <w:vertAlign w:val="baseline"/>
-          <w:rtl w:val="0"/>
-          <w:cs w:val="0"/>
-          <w:lang w:val="en-US" w:eastAsia="ja-JP" w:bidi="ar-SA"/>
-        </w:rPr>
-        <w:t>教育</w:t>
+          <w:color w:val="000000"/>
+          <w:sz w:val="27"/>
+          <w:szCs w:val="27"/>
+          <w:lang w:eastAsia="ja-JP"/>
+        </w:rPr>
+        <w:t>アニメーション専攻の美術学士</w:t>
       </w:r>
     </w:p>
     <w:p>
       <w:pPr>
-        <w:bidi w:val="0"/>
         <w:spacing w:before="100" w:beforeAutospacing="1" w:after="100" w:afterAutospacing="1" w:line="240" w:lineRule="auto"/>
-        <w:outlineLvl w:val="2"/>
-        <w:rPr>
-          <w:rFonts w:eastAsia="Times New Roman" w:asciiTheme="minorHAnsi" w:hAnsiTheme="minorHAnsi" w:cs="Times New Roman"/>
+        <w:rPr>
+          <w:rFonts w:ascii="Segoe UI" w:eastAsia="Yu Gothic UI" w:hAnsi="Segoe UI" w:cs="Times New Roman"/>
+          <w:color w:val="000000"/>
+          <w:sz w:val="27"/>
+          <w:szCs w:val="27"/>
+          <w:lang w:eastAsia="ja-JP"/>
+        </w:rPr>
+      </w:pPr>
+      <w:r>
+        <w:rPr>
+          <w:rFonts w:ascii="Segoe UI" w:eastAsia="Yu Gothic UI" w:hAnsi="Segoe UI" w:cs="MS UI Gothic"/>
           <w:b/>
           <w:bCs/>
           <w:color w:val="000000"/>
           <w:sz w:val="27"/>
           <w:szCs w:val="27"/>
-        </w:rPr>
-      </w:pPr>
-      <w:r>
-        <w:rPr>
-          <w:rStyle w:val="DefaultParagraphFont"/>
-          <w:rFonts w:ascii="MS UI Gothic" w:eastAsia="MS UI Gothic" w:hAnsi="MS UI Gothic" w:cs="MS UI Gothic"/>
-          <w:b/>
-          <w:bCs/>
-          <w:i w:val="0"/>
-          <w:iCs w:val="0"/>
-          <w:caps w:val="0"/>
-          <w:smallCaps w:val="0"/>
-          <w:strike w:val="0"/>
-          <w:dstrike w:val="0"/>
-          <w:outline w:val="0"/>
-          <w:shadow w:val="0"/>
-          <w:emboss w:val="0"/>
-          <w:imprint w:val="0"/>
-          <w:noProof w:val="0"/>
-          <w:vanish w:val="0"/>
-          <w:color w:val="000000"/>
-          <w:spacing w:val="0"/>
-          <w:w w:val="100"/>
-          <w:kern w:val="0"/>
-          <w:position w:val="0"/>
-          <w:sz w:val="27"/>
-          <w:szCs w:val="27"/>
-          <w:highlight w:val="none"/>
-          <w:u w:val="none" w:color="auto"/>
-          <w:bdr w:val="none" w:sz="0" w:space="0" w:color="auto"/>
-          <w:shd w:val="clear" w:color="auto" w:fill="auto"/>
-          <w:vertAlign w:val="baseline"/>
-          <w:rtl w:val="0"/>
-          <w:cs w:val="0"/>
-          <w:lang w:val="en-US" w:eastAsia="ja-JP" w:bidi="ar-SA"/>
-        </w:rPr>
-        <w:t>アニメーション専攻の美術学士</w:t>
-      </w:r>
-    </w:p>
-    <w:p>
-      <w:pPr>
-        <w:bidi w:val="0"/>
-        <w:spacing w:before="100" w:beforeAutospacing="1" w:after="100" w:afterAutospacing="1" w:line="240" w:lineRule="auto"/>
-        <w:rPr>
-          <w:rFonts w:eastAsia="Times New Roman" w:asciiTheme="minorHAnsi" w:hAnsiTheme="minorHAnsi" w:cs="Times New Roman"/>
-          <w:color w:val="000000"/>
-          <w:sz w:val="27"/>
-          <w:szCs w:val="27"/>
-        </w:rPr>
-      </w:pPr>
-      <w:r>
-        <w:rPr>
-          <w:rStyle w:val="DefaultParagraphFont"/>
-          <w:rFonts w:ascii="MS UI Gothic" w:eastAsia="MS UI Gothic" w:hAnsi="MS UI Gothic" w:cs="MS UI Gothic"/>
-          <w:b/>
-          <w:bCs/>
-          <w:i w:val="0"/>
-          <w:iCs w:val="0"/>
-          <w:caps w:val="0"/>
-          <w:smallCaps w:val="0"/>
-          <w:strike w:val="0"/>
-          <w:dstrike w:val="0"/>
-          <w:outline w:val="0"/>
-          <w:shadow w:val="0"/>
-          <w:emboss w:val="0"/>
-          <w:imprint w:val="0"/>
-          <w:noProof w:val="0"/>
-          <w:vanish w:val="0"/>
-          <w:color w:val="000000"/>
-          <w:spacing w:val="0"/>
-          <w:w w:val="100"/>
-          <w:kern w:val="0"/>
-          <w:position w:val="0"/>
-          <w:sz w:val="27"/>
-          <w:szCs w:val="27"/>
-          <w:highlight w:val="none"/>
-          <w:u w:val="none" w:color="auto"/>
-          <w:bdr w:val="none" w:sz="0" w:space="0" w:color="auto"/>
-          <w:shd w:val="clear" w:color="auto" w:fill="auto"/>
-          <w:vertAlign w:val="baseline"/>
-          <w:rtl w:val="0"/>
-          <w:cs w:val="0"/>
-          <w:lang w:val="en-US" w:eastAsia="ja-JP" w:bidi="ar-SA"/>
+          <w:lang w:eastAsia="ja-JP"/>
         </w:rPr>
         <w:t>ミネソタ大学</w:t>
       </w:r>
       <w:r>
         <w:rPr>
-          <w:rStyle w:val="DefaultParagraphFont"/>
-          <w:rFonts w:ascii="MS UI Gothic" w:eastAsia="MS UI Gothic" w:hAnsi="MS UI Gothic" w:cs="MS UI Gothic"/>
-          <w:b w:val="0"/>
-          <w:bCs w:val="0"/>
-          <w:i w:val="0"/>
-          <w:iCs w:val="0"/>
-          <w:caps w:val="0"/>
-          <w:smallCaps w:val="0"/>
-          <w:strike w:val="0"/>
-          <w:dstrike w:val="0"/>
-          <w:outline w:val="0"/>
-          <w:shadow w:val="0"/>
-          <w:emboss w:val="0"/>
-          <w:imprint w:val="0"/>
-          <w:noProof w:val="0"/>
-          <w:vanish w:val="0"/>
-          <w:color w:val="000000"/>
-          <w:spacing w:val="0"/>
-          <w:w w:val="100"/>
-          <w:kern w:val="0"/>
-          <w:position w:val="0"/>
-          <w:sz w:val="27"/>
-          <w:szCs w:val="27"/>
-          <w:highlight w:val="none"/>
-          <w:u w:val="none" w:color="auto"/>
-          <w:bdr w:val="none" w:sz="0" w:space="0" w:color="auto"/>
-          <w:shd w:val="clear" w:color="auto" w:fill="auto"/>
-          <w:vertAlign w:val="baseline"/>
-          <w:rtl w:val="0"/>
-          <w:cs w:val="0"/>
-          <w:lang w:val="en-US" w:eastAsia="ja-JP" w:bidi="ar-SA"/>
-        </w:rPr>
-        <w:t xml:space="preserve"> (ミネアポリス、ミネソタ州) </w:t>
-      </w:r>
-      <w:r>
-        <w:rPr>
-          <w:rStyle w:val="DefaultParagraphFont"/>
-          <w:rFonts w:ascii="MS UI Gothic" w:eastAsia="MS UI Gothic" w:hAnsi="MS UI Gothic" w:cs="MS UI Gothic"/>
-          <w:b w:val="0"/>
-          <w:bCs w:val="0"/>
+          <w:rFonts w:ascii="Segoe UI" w:eastAsia="Yu Gothic UI" w:hAnsi="Segoe UI" w:cs="MS UI Gothic"/>
+          <w:color w:val="000000"/>
+          <w:sz w:val="27"/>
+          <w:szCs w:val="27"/>
+          <w:lang w:eastAsia="ja-JP"/>
+        </w:rPr>
+        <w:t xml:space="preserve"> (</w:t>
+      </w:r>
+      <w:r>
+        <w:rPr>
+          <w:rFonts w:ascii="Segoe UI" w:eastAsia="Yu Gothic UI" w:hAnsi="Segoe UI" w:cs="MS UI Gothic"/>
+          <w:color w:val="000000"/>
+          <w:sz w:val="27"/>
+          <w:szCs w:val="27"/>
+          <w:lang w:eastAsia="ja-JP"/>
+        </w:rPr>
+        <w:t>ミネアポリス、ミネソタ州</w:t>
+      </w:r>
+      <w:r>
+        <w:rPr>
+          <w:rFonts w:ascii="Segoe UI" w:eastAsia="Yu Gothic UI" w:hAnsi="Segoe UI" w:cs="MS UI Gothic"/>
+          <w:color w:val="000000"/>
+          <w:sz w:val="27"/>
+          <w:szCs w:val="27"/>
+          <w:lang w:eastAsia="ja-JP"/>
+        </w:rPr>
+        <w:t xml:space="preserve">) </w:t>
+      </w:r>
+      <w:r>
+        <w:rPr>
+          <w:rFonts w:ascii="Segoe UI" w:eastAsia="Yu Gothic UI" w:hAnsi="Segoe UI" w:cs="MS UI Gothic"/>
           <w:i/>
           <w:iCs/>
-          <w:caps w:val="0"/>
-          <w:smallCaps w:val="0"/>
-          <w:strike w:val="0"/>
-          <w:dstrike w:val="0"/>
-          <w:outline w:val="0"/>
-          <w:shadow w:val="0"/>
-          <w:emboss w:val="0"/>
-          <w:imprint w:val="0"/>
-          <w:noProof w:val="0"/>
-          <w:vanish w:val="0"/>
-          <w:color w:val="000000"/>
-          <w:spacing w:val="0"/>
-          <w:w w:val="100"/>
-          <w:kern w:val="0"/>
-          <w:position w:val="0"/>
-          <w:sz w:val="27"/>
-          <w:szCs w:val="27"/>
-          <w:highlight w:val="none"/>
-          <w:u w:val="none" w:color="auto"/>
-          <w:bdr w:val="none" w:sz="0" w:space="0" w:color="auto"/>
-          <w:shd w:val="clear" w:color="auto" w:fill="auto"/>
-          <w:vertAlign w:val="baseline"/>
-          <w:rtl w:val="0"/>
-          <w:cs w:val="0"/>
-          <w:lang w:val="en-US" w:eastAsia="ja-JP" w:bidi="ar-SA"/>
-        </w:rPr>
-        <w:t>2017 年 8 月から 2021 年 5 月まで</w:t>
+          <w:color w:val="000000"/>
+          <w:sz w:val="27"/>
+          <w:szCs w:val="27"/>
+          <w:lang w:eastAsia="ja-JP"/>
+        </w:rPr>
+        <w:t xml:space="preserve">2017 </w:t>
+      </w:r>
+      <w:r>
+        <w:rPr>
+          <w:rFonts w:ascii="Segoe UI" w:eastAsia="Yu Gothic UI" w:hAnsi="Segoe UI" w:cs="MS UI Gothic"/>
+          <w:i/>
+          <w:iCs/>
+          <w:color w:val="000000"/>
+          <w:sz w:val="27"/>
+          <w:szCs w:val="27"/>
+          <w:lang w:eastAsia="ja-JP"/>
+        </w:rPr>
+        <w:t>年</w:t>
+      </w:r>
+      <w:r>
+        <w:rPr>
+          <w:rFonts w:ascii="Segoe UI" w:eastAsia="Yu Gothic UI" w:hAnsi="Segoe UI" w:cs="MS UI Gothic"/>
+          <w:i/>
+          <w:iCs/>
+          <w:color w:val="000000"/>
+          <w:sz w:val="27"/>
+          <w:szCs w:val="27"/>
+          <w:lang w:eastAsia="ja-JP"/>
+        </w:rPr>
+        <w:t xml:space="preserve"> 8 </w:t>
+      </w:r>
+      <w:r>
+        <w:rPr>
+          <w:rFonts w:ascii="Segoe UI" w:eastAsia="Yu Gothic UI" w:hAnsi="Segoe UI" w:cs="MS UI Gothic"/>
+          <w:i/>
+          <w:iCs/>
+          <w:color w:val="000000"/>
+          <w:sz w:val="27"/>
+          <w:szCs w:val="27"/>
+          <w:lang w:eastAsia="ja-JP"/>
+        </w:rPr>
+        <w:t>月から</w:t>
+      </w:r>
+      <w:r>
+        <w:rPr>
+          <w:rFonts w:ascii="Segoe UI" w:eastAsia="Yu Gothic UI" w:hAnsi="Segoe UI" w:cs="MS UI Gothic"/>
+          <w:i/>
+          <w:iCs/>
+          <w:color w:val="000000"/>
+          <w:sz w:val="27"/>
+          <w:szCs w:val="27"/>
+          <w:lang w:eastAsia="ja-JP"/>
+        </w:rPr>
+        <w:t xml:space="preserve"> 2021 </w:t>
+      </w:r>
+      <w:r>
+        <w:rPr>
+          <w:rFonts w:ascii="Segoe UI" w:eastAsia="Yu Gothic UI" w:hAnsi="Segoe UI" w:cs="MS UI Gothic"/>
+          <w:i/>
+          <w:iCs/>
+          <w:color w:val="000000"/>
+          <w:sz w:val="27"/>
+          <w:szCs w:val="27"/>
+          <w:lang w:eastAsia="ja-JP"/>
+        </w:rPr>
+        <w:t>年</w:t>
+      </w:r>
+      <w:r>
+        <w:rPr>
+          <w:rFonts w:ascii="Segoe UI" w:eastAsia="Yu Gothic UI" w:hAnsi="Segoe UI" w:cs="MS UI Gothic"/>
+          <w:i/>
+          <w:iCs/>
+          <w:color w:val="000000"/>
+          <w:sz w:val="27"/>
+          <w:szCs w:val="27"/>
+          <w:lang w:eastAsia="ja-JP"/>
+        </w:rPr>
+        <w:t xml:space="preserve"> 5 </w:t>
+      </w:r>
+      <w:r>
+        <w:rPr>
+          <w:rFonts w:ascii="Segoe UI" w:eastAsia="Yu Gothic UI" w:hAnsi="Segoe UI" w:cs="MS UI Gothic"/>
+          <w:i/>
+          <w:iCs/>
+          <w:color w:val="000000"/>
+          <w:sz w:val="27"/>
+          <w:szCs w:val="27"/>
+          <w:lang w:eastAsia="ja-JP"/>
+        </w:rPr>
+        <w:t>月まで</w:t>
       </w:r>
     </w:p>
     <w:p>
@@ -1370,50 +1342,84 @@
           <w:ilvl w:val="0"/>
           <w:numId w:val="3"/>
         </w:numPr>
-        <w:bidi w:val="0"/>
         <w:spacing w:before="100" w:beforeAutospacing="1" w:after="100" w:afterAutospacing="1" w:line="240" w:lineRule="auto"/>
         <w:rPr>
-          <w:rFonts w:eastAsia="Times New Roman" w:asciiTheme="minorHAnsi" w:hAnsiTheme="minorHAnsi" w:cs="Times New Roman"/>
-          <w:color w:val="000000"/>
-          <w:sz w:val="27"/>
-          <w:szCs w:val="27"/>
-        </w:rPr>
-      </w:pPr>
-      <w:r>
-        <w:rPr>
-          <w:rStyle w:val="DefaultParagraphFont"/>
-          <w:rFonts w:ascii="MS UI Gothic" w:eastAsia="MS UI Gothic" w:hAnsi="MS UI Gothic" w:cs="MS UI Gothic"/>
-          <w:b w:val="0"/>
-          <w:bCs w:val="0"/>
-          <w:i w:val="0"/>
-          <w:iCs w:val="0"/>
-          <w:caps w:val="0"/>
-          <w:smallCaps w:val="0"/>
-          <w:strike w:val="0"/>
-          <w:dstrike w:val="0"/>
-          <w:outline w:val="0"/>
-          <w:shadow w:val="0"/>
-          <w:emboss w:val="0"/>
-          <w:imprint w:val="0"/>
-          <w:noProof w:val="0"/>
-          <w:vanish w:val="0"/>
-          <w:color w:val="000000"/>
-          <w:spacing w:val="0"/>
-          <w:w w:val="100"/>
-          <w:kern w:val="0"/>
-          <w:position w:val="0"/>
-          <w:sz w:val="27"/>
-          <w:szCs w:val="27"/>
-          <w:highlight w:val="none"/>
-          <w:u w:val="none" w:color="auto"/>
-          <w:bdr w:val="none" w:sz="0" w:space="0" w:color="auto"/>
-          <w:shd w:val="clear" w:color="auto" w:fill="auto"/>
-          <w:vertAlign w:val="baseline"/>
-          <w:rtl w:val="0"/>
-          <w:cs w:val="0"/>
-          <w:lang w:val="en-US" w:eastAsia="ja-JP" w:bidi="ar-SA"/>
-        </w:rPr>
-        <w:t>コースワークには、2D アニメーションと 3D アニメーション、キャラクター デザイン、ストーリーボードが含まれていました。</w:t>
+          <w:rFonts w:ascii="Segoe UI" w:eastAsia="Yu Gothic UI" w:hAnsi="Segoe UI" w:cs="Times New Roman"/>
+          <w:color w:val="000000"/>
+          <w:sz w:val="27"/>
+          <w:szCs w:val="27"/>
+          <w:lang w:eastAsia="ja-JP"/>
+        </w:rPr>
+      </w:pPr>
+      <w:r>
+        <w:rPr>
+          <w:rFonts w:ascii="Segoe UI" w:eastAsia="Yu Gothic UI" w:hAnsi="Segoe UI" w:cs="MS UI Gothic"/>
+          <w:color w:val="000000"/>
+          <w:sz w:val="27"/>
+          <w:szCs w:val="27"/>
+          <w:lang w:eastAsia="ja-JP"/>
+        </w:rPr>
+        <w:t>コースワークには、</w:t>
+      </w:r>
+      <w:r>
+        <w:rPr>
+          <w:rFonts w:ascii="Segoe UI" w:eastAsia="Yu Gothic UI" w:hAnsi="Segoe UI" w:cs="MS UI Gothic"/>
+          <w:color w:val="000000"/>
+          <w:sz w:val="27"/>
+          <w:szCs w:val="27"/>
+          <w:lang w:eastAsia="ja-JP"/>
+        </w:rPr>
+        <w:t xml:space="preserve">2D </w:t>
+      </w:r>
+      <w:r>
+        <w:rPr>
+          <w:rFonts w:ascii="Segoe UI" w:eastAsia="Yu Gothic UI" w:hAnsi="Segoe UI" w:cs="MS UI Gothic"/>
+          <w:color w:val="000000"/>
+          <w:sz w:val="27"/>
+          <w:szCs w:val="27"/>
+          <w:lang w:eastAsia="ja-JP"/>
+        </w:rPr>
+        <w:t>アニメーションと</w:t>
+      </w:r>
+      <w:r>
+        <w:rPr>
+          <w:rFonts w:ascii="Segoe UI" w:eastAsia="Yu Gothic UI" w:hAnsi="Segoe UI" w:cs="MS UI Gothic"/>
+          <w:color w:val="000000"/>
+          <w:sz w:val="27"/>
+          <w:szCs w:val="27"/>
+          <w:lang w:eastAsia="ja-JP"/>
+        </w:rPr>
+        <w:t xml:space="preserve"> 3D </w:t>
+      </w:r>
+      <w:r>
+        <w:rPr>
+          <w:rFonts w:ascii="Segoe UI" w:eastAsia="Yu Gothic UI" w:hAnsi="Segoe UI" w:cs="MS UI Gothic"/>
+          <w:color w:val="000000"/>
+          <w:sz w:val="27"/>
+          <w:szCs w:val="27"/>
+          <w:lang w:eastAsia="ja-JP"/>
+        </w:rPr>
+        <w:t>アニメーション、キャラクター</w:t>
+      </w:r>
+      <w:r>
+        <w:rPr>
+          <w:rFonts w:ascii="Segoe UI" w:eastAsia="Yu Gothic UI" w:hAnsi="Segoe UI" w:cs="MS UI Gothic"/>
+          <w:color w:val="000000"/>
+          <w:sz w:val="27"/>
+          <w:szCs w:val="27"/>
+          <w:lang w:eastAsia="ja-JP"/>
+        </w:rPr>
+        <w:t xml:space="preserve"> </w:t>
+      </w:r>
+      <w:r>
+        <w:rPr>
+          <w:rFonts w:ascii="Segoe UI" w:eastAsia="Yu Gothic UI" w:hAnsi="Segoe UI" w:cs="MS UI Gothic"/>
+          <w:color w:val="000000"/>
+          <w:sz w:val="27"/>
+          <w:szCs w:val="27"/>
+          <w:lang w:eastAsia="ja-JP"/>
+        </w:rPr>
+        <w:t>デザイン、ストーリーボードが含まれていました。</w:t>
       </w:r>
     </w:p>
     <w:p>
@@ -1422,59 +1428,52 @@
           <w:ilvl w:val="0"/>
           <w:numId w:val="3"/>
         </w:numPr>
-        <w:bidi w:val="0"/>
         <w:spacing w:before="100" w:beforeAutospacing="1" w:after="100" w:afterAutospacing="1" w:line="240" w:lineRule="auto"/>
         <w:rPr>
-          <w:rFonts w:eastAsia="Times New Roman" w:asciiTheme="minorHAnsi" w:hAnsiTheme="minorHAnsi" w:cs="Times New Roman"/>
-          <w:color w:val="000000"/>
-          <w:sz w:val="27"/>
-          <w:szCs w:val="27"/>
-        </w:rPr>
-      </w:pPr>
-      <w:r>
-        <w:rPr>
-          <w:rStyle w:val="DefaultParagraphFont"/>
-          <w:rFonts w:ascii="MS UI Gothic" w:eastAsia="MS UI Gothic" w:hAnsi="MS UI Gothic" w:cs="MS UI Gothic"/>
-          <w:b w:val="0"/>
-          <w:bCs w:val="0"/>
-          <w:i w:val="0"/>
-          <w:iCs w:val="0"/>
-          <w:caps w:val="0"/>
-          <w:smallCaps w:val="0"/>
-          <w:strike w:val="0"/>
-          <w:dstrike w:val="0"/>
-          <w:outline w:val="0"/>
-          <w:shadow w:val="0"/>
-          <w:emboss w:val="0"/>
-          <w:imprint w:val="0"/>
-          <w:noProof w:val="0"/>
-          <w:vanish w:val="0"/>
-          <w:color w:val="000000"/>
-          <w:spacing w:val="0"/>
-          <w:w w:val="100"/>
-          <w:kern w:val="0"/>
-          <w:position w:val="0"/>
-          <w:sz w:val="27"/>
-          <w:szCs w:val="27"/>
-          <w:highlight w:val="none"/>
-          <w:u w:val="none" w:color="auto"/>
-          <w:bdr w:val="none" w:sz="0" w:space="0" w:color="auto"/>
-          <w:shd w:val="clear" w:color="auto" w:fill="auto"/>
-          <w:vertAlign w:val="baseline"/>
-          <w:rtl w:val="0"/>
-          <w:cs w:val="0"/>
-          <w:lang w:val="en-US" w:eastAsia="ja-JP" w:bidi="ar-SA"/>
-        </w:rPr>
-        <w:t>短編映画やアニメーション広告など、さまざまなアニメーション プロジェクトに参加しました。</w:t>
+          <w:rFonts w:ascii="Segoe UI" w:eastAsia="Yu Gothic UI" w:hAnsi="Segoe UI" w:cs="Times New Roman"/>
+          <w:color w:val="000000"/>
+          <w:sz w:val="27"/>
+          <w:szCs w:val="27"/>
+          <w:lang w:eastAsia="ja-JP"/>
+        </w:rPr>
+      </w:pPr>
+      <w:r>
+        <w:rPr>
+          <w:rFonts w:ascii="Segoe UI" w:eastAsia="Yu Gothic UI" w:hAnsi="Segoe UI" w:cs="MS UI Gothic"/>
+          <w:color w:val="000000"/>
+          <w:sz w:val="27"/>
+          <w:szCs w:val="27"/>
+          <w:lang w:eastAsia="ja-JP"/>
+        </w:rPr>
+        <w:t>短編映画やアニメーション広告など、さまざまなアニメーション</w:t>
+      </w:r>
+      <w:r>
+        <w:rPr>
+          <w:rFonts w:ascii="Segoe UI" w:eastAsia="Yu Gothic UI" w:hAnsi="Segoe UI" w:cs="MS UI Gothic"/>
+          <w:color w:val="000000"/>
+          <w:sz w:val="27"/>
+          <w:szCs w:val="27"/>
+          <w:lang w:eastAsia="ja-JP"/>
+        </w:rPr>
+        <w:t xml:space="preserve"> </w:t>
+      </w:r>
+      <w:r>
+        <w:rPr>
+          <w:rFonts w:ascii="Segoe UI" w:eastAsia="Yu Gothic UI" w:hAnsi="Segoe UI" w:cs="MS UI Gothic"/>
+          <w:color w:val="000000"/>
+          <w:sz w:val="27"/>
+          <w:szCs w:val="27"/>
+          <w:lang w:eastAsia="ja-JP"/>
+        </w:rPr>
+        <w:t>プロジェクトに参加しました。</w:t>
       </w:r>
     </w:p>
     <w:p>
       <w:pPr>
-        <w:bidi w:val="0"/>
         <w:spacing w:before="100" w:beforeAutospacing="1" w:after="100" w:afterAutospacing="1" w:line="240" w:lineRule="auto"/>
         <w:outlineLvl w:val="1"/>
         <w:rPr>
-          <w:rFonts w:eastAsia="Times New Roman" w:asciiTheme="minorHAnsi" w:hAnsiTheme="minorHAnsi" w:cs="Times New Roman"/>
+          <w:rFonts w:ascii="Segoe UI" w:eastAsia="Yu Gothic UI" w:hAnsi="Segoe UI" w:cs="Times New Roman"/>
           <w:b/>
           <w:bCs/>
           <w:color w:val="000000"/>
@@ -1484,37 +1483,13 @@
       </w:pPr>
       <w:r>
         <w:rPr>
-          <w:rStyle w:val="DefaultParagraphFont"/>
-          <w:rFonts w:ascii="MS UI Gothic" w:eastAsia="MS UI Gothic" w:hAnsi="MS UI Gothic" w:cs="MS UI Gothic"/>
+          <w:rFonts w:ascii="Segoe UI" w:eastAsia="Yu Gothic UI" w:hAnsi="Segoe UI" w:cs="MS UI Gothic"/>
           <w:b/>
           <w:bCs/>
-          <w:i w:val="0"/>
-          <w:iCs w:val="0"/>
-          <w:caps w:val="0"/>
-          <w:smallCaps w:val="0"/>
-          <w:strike w:val="0"/>
-          <w:dstrike w:val="0"/>
-          <w:outline w:val="0"/>
-          <w:shadow w:val="0"/>
-          <w:emboss w:val="0"/>
-          <w:imprint w:val="0"/>
-          <w:noProof w:val="0"/>
-          <w:vanish w:val="0"/>
-          <w:color w:val="000000"/>
-          <w:spacing w:val="0"/>
-          <w:w w:val="100"/>
-          <w:kern w:val="0"/>
-          <w:position w:val="0"/>
+          <w:color w:val="000000"/>
           <w:sz w:val="36"/>
           <w:szCs w:val="36"/>
-          <w:highlight w:val="none"/>
-          <w:u w:val="none" w:color="auto"/>
-          <w:bdr w:val="none" w:sz="0" w:space="0" w:color="auto"/>
-          <w:shd w:val="clear" w:color="auto" w:fill="auto"/>
-          <w:vertAlign w:val="baseline"/>
-          <w:rtl w:val="0"/>
-          <w:cs w:val="0"/>
-          <w:lang w:val="en-US" w:eastAsia="ja-JP" w:bidi="ar-SA"/>
+          <w:lang w:eastAsia="ja-JP"/>
         </w:rPr>
         <w:t>スキル</w:t>
       </w:r>
@@ -1525,50 +1500,73 @@
           <w:ilvl w:val="0"/>
           <w:numId w:val="4"/>
         </w:numPr>
-        <w:bidi w:val="0"/>
         <w:spacing w:before="100" w:beforeAutospacing="1" w:after="100" w:afterAutospacing="1" w:line="240" w:lineRule="auto"/>
         <w:rPr>
-          <w:rFonts w:eastAsia="Times New Roman" w:asciiTheme="minorHAnsi" w:hAnsiTheme="minorHAnsi" w:cs="Times New Roman"/>
-          <w:color w:val="000000"/>
-          <w:sz w:val="27"/>
-          <w:szCs w:val="27"/>
-        </w:rPr>
-      </w:pPr>
-      <w:r>
-        <w:rPr>
-          <w:rStyle w:val="DefaultParagraphFont"/>
-          <w:rFonts w:ascii="MS UI Gothic" w:eastAsia="MS UI Gothic" w:hAnsi="MS UI Gothic" w:cs="MS UI Gothic"/>
-          <w:b w:val="0"/>
-          <w:bCs w:val="0"/>
-          <w:i w:val="0"/>
-          <w:iCs w:val="0"/>
-          <w:caps w:val="0"/>
-          <w:smallCaps w:val="0"/>
-          <w:strike w:val="0"/>
-          <w:dstrike w:val="0"/>
-          <w:outline w:val="0"/>
-          <w:shadow w:val="0"/>
-          <w:emboss w:val="0"/>
-          <w:imprint w:val="0"/>
-          <w:noProof w:val="0"/>
-          <w:vanish w:val="0"/>
-          <w:color w:val="000000"/>
-          <w:spacing w:val="0"/>
-          <w:w w:val="100"/>
-          <w:kern w:val="0"/>
-          <w:position w:val="0"/>
-          <w:sz w:val="27"/>
-          <w:szCs w:val="27"/>
-          <w:highlight w:val="none"/>
-          <w:u w:val="none" w:color="auto"/>
-          <w:bdr w:val="none" w:sz="0" w:space="0" w:color="auto"/>
-          <w:shd w:val="clear" w:color="auto" w:fill="auto"/>
-          <w:vertAlign w:val="baseline"/>
-          <w:rtl w:val="0"/>
-          <w:cs w:val="0"/>
-          <w:lang w:val="en-US" w:eastAsia="ja-JP" w:bidi="ar-SA"/>
-        </w:rPr>
-        <w:t>Adobe After Effects、Autodesk Maya、Cinema 4D に精通しています。</w:t>
+          <w:rFonts w:ascii="Segoe UI" w:eastAsia="Yu Gothic UI" w:hAnsi="Segoe UI" w:cs="Times New Roman"/>
+          <w:color w:val="000000"/>
+          <w:sz w:val="27"/>
+          <w:szCs w:val="27"/>
+        </w:rPr>
+      </w:pPr>
+      <w:r>
+        <w:rPr>
+          <w:rFonts w:ascii="Segoe UI" w:eastAsia="Yu Gothic UI" w:hAnsi="Segoe UI" w:cs="MS UI Gothic"/>
+          <w:color w:val="000000"/>
+          <w:sz w:val="27"/>
+          <w:szCs w:val="27"/>
+          <w:lang w:eastAsia="ja-JP"/>
+        </w:rPr>
+        <w:t>Adobe After Effects</w:t>
+      </w:r>
+      <w:r>
+        <w:rPr>
+          <w:rFonts w:ascii="Segoe UI" w:eastAsia="Yu Gothic UI" w:hAnsi="Segoe UI" w:cs="MS UI Gothic"/>
+          <w:color w:val="000000"/>
+          <w:sz w:val="27"/>
+          <w:szCs w:val="27"/>
+          <w:lang w:eastAsia="ja-JP"/>
+        </w:rPr>
+        <w:t>、</w:t>
+      </w:r>
+      <w:r>
+        <w:rPr>
+          <w:rFonts w:ascii="Segoe UI" w:eastAsia="Yu Gothic UI" w:hAnsi="Segoe UI" w:cs="MS UI Gothic"/>
+          <w:color w:val="000000"/>
+          <w:sz w:val="27"/>
+          <w:szCs w:val="27"/>
+          <w:lang w:eastAsia="ja-JP"/>
+        </w:rPr>
+        <w:t>Autodesk Maya</w:t>
+      </w:r>
+      <w:r>
+        <w:rPr>
+          <w:rFonts w:ascii="Segoe UI" w:eastAsia="Yu Gothic UI" w:hAnsi="Segoe UI" w:cs="MS UI Gothic"/>
+          <w:color w:val="000000"/>
+          <w:sz w:val="27"/>
+          <w:szCs w:val="27"/>
+          <w:lang w:eastAsia="ja-JP"/>
+        </w:rPr>
+        <w:t>、</w:t>
+      </w:r>
+      <w:r>
+        <w:rPr>
+          <w:rFonts w:ascii="Segoe UI" w:eastAsia="Yu Gothic UI" w:hAnsi="Segoe UI" w:cs="MS UI Gothic"/>
+          <w:color w:val="000000"/>
+          <w:sz w:val="27"/>
+          <w:szCs w:val="27"/>
+          <w:lang w:eastAsia="ja-JP"/>
+        </w:rPr>
+        <w:t xml:space="preserve">Cinema 4D </w:t>
+      </w:r>
+      <w:r>
+        <w:rPr>
+          <w:rFonts w:ascii="Segoe UI" w:eastAsia="Yu Gothic UI" w:hAnsi="Segoe UI" w:cs="MS UI Gothic"/>
+          <w:color w:val="000000"/>
+          <w:sz w:val="27"/>
+          <w:szCs w:val="27"/>
+          <w:lang w:eastAsia="ja-JP"/>
+        </w:rPr>
+        <w:t>に精通しています。</w:t>
       </w:r>
     </w:p>
     <w:p>
@@ -1577,48 +1575,22 @@
           <w:ilvl w:val="0"/>
           <w:numId w:val="4"/>
         </w:numPr>
-        <w:bidi w:val="0"/>
         <w:spacing w:before="100" w:beforeAutospacing="1" w:after="100" w:afterAutospacing="1" w:line="240" w:lineRule="auto"/>
         <w:rPr>
-          <w:rFonts w:eastAsia="Times New Roman" w:asciiTheme="minorHAnsi" w:hAnsiTheme="minorHAnsi" w:cs="Times New Roman"/>
-          <w:color w:val="000000"/>
-          <w:sz w:val="27"/>
-          <w:szCs w:val="27"/>
-        </w:rPr>
-      </w:pPr>
-      <w:r>
-        <w:rPr>
-          <w:rStyle w:val="DefaultParagraphFont"/>
-          <w:rFonts w:ascii="MS UI Gothic" w:eastAsia="MS UI Gothic" w:hAnsi="MS UI Gothic" w:cs="MS UI Gothic"/>
-          <w:b w:val="0"/>
-          <w:bCs w:val="0"/>
-          <w:i w:val="0"/>
-          <w:iCs w:val="0"/>
-          <w:caps w:val="0"/>
-          <w:smallCaps w:val="0"/>
-          <w:strike w:val="0"/>
-          <w:dstrike w:val="0"/>
-          <w:outline w:val="0"/>
-          <w:shadow w:val="0"/>
-          <w:emboss w:val="0"/>
-          <w:imprint w:val="0"/>
-          <w:noProof w:val="0"/>
-          <w:vanish w:val="0"/>
-          <w:color w:val="000000"/>
-          <w:spacing w:val="0"/>
-          <w:w w:val="100"/>
-          <w:kern w:val="0"/>
-          <w:position w:val="0"/>
-          <w:sz w:val="27"/>
-          <w:szCs w:val="27"/>
-          <w:highlight w:val="none"/>
-          <w:u w:val="none" w:color="auto"/>
-          <w:bdr w:val="none" w:sz="0" w:space="0" w:color="auto"/>
-          <w:shd w:val="clear" w:color="auto" w:fill="auto"/>
-          <w:vertAlign w:val="baseline"/>
-          <w:rtl w:val="0"/>
-          <w:cs w:val="0"/>
-          <w:lang w:val="en-US" w:eastAsia="ja-JP" w:bidi="ar-SA"/>
+          <w:rFonts w:ascii="Segoe UI" w:eastAsia="Yu Gothic UI" w:hAnsi="Segoe UI" w:cs="Times New Roman"/>
+          <w:color w:val="000000"/>
+          <w:sz w:val="27"/>
+          <w:szCs w:val="27"/>
+          <w:lang w:eastAsia="ja-JP"/>
+        </w:rPr>
+      </w:pPr>
+      <w:r>
+        <w:rPr>
+          <w:rFonts w:ascii="Segoe UI" w:eastAsia="Yu Gothic UI" w:hAnsi="Segoe UI" w:cs="MS UI Gothic"/>
+          <w:color w:val="000000"/>
+          <w:sz w:val="27"/>
+          <w:szCs w:val="27"/>
+          <w:lang w:eastAsia="ja-JP"/>
         </w:rPr>
         <w:t>アニメーションの原則と手法に対する深い理解。</w:t>
       </w:r>
@@ -1629,48 +1601,22 @@
           <w:ilvl w:val="0"/>
           <w:numId w:val="4"/>
         </w:numPr>
-        <w:bidi w:val="0"/>
         <w:spacing w:before="100" w:beforeAutospacing="1" w:after="100" w:afterAutospacing="1" w:line="240" w:lineRule="auto"/>
         <w:rPr>
-          <w:rFonts w:eastAsia="Times New Roman" w:asciiTheme="minorHAnsi" w:hAnsiTheme="minorHAnsi" w:cs="Times New Roman"/>
-          <w:color w:val="000000"/>
-          <w:sz w:val="27"/>
-          <w:szCs w:val="27"/>
-        </w:rPr>
-      </w:pPr>
-      <w:r>
-        <w:rPr>
-          <w:rStyle w:val="DefaultParagraphFont"/>
-          <w:rFonts w:ascii="MS UI Gothic" w:eastAsia="MS UI Gothic" w:hAnsi="MS UI Gothic" w:cs="MS UI Gothic"/>
-          <w:b w:val="0"/>
-          <w:bCs w:val="0"/>
-          <w:i w:val="0"/>
-          <w:iCs w:val="0"/>
-          <w:caps w:val="0"/>
-          <w:smallCaps w:val="0"/>
-          <w:strike w:val="0"/>
-          <w:dstrike w:val="0"/>
-          <w:outline w:val="0"/>
-          <w:shadow w:val="0"/>
-          <w:emboss w:val="0"/>
-          <w:imprint w:val="0"/>
-          <w:noProof w:val="0"/>
-          <w:vanish w:val="0"/>
-          <w:color w:val="000000"/>
-          <w:spacing w:val="0"/>
-          <w:w w:val="100"/>
-          <w:kern w:val="0"/>
-          <w:position w:val="0"/>
-          <w:sz w:val="27"/>
-          <w:szCs w:val="27"/>
-          <w:highlight w:val="none"/>
-          <w:u w:val="none" w:color="auto"/>
-          <w:bdr w:val="none" w:sz="0" w:space="0" w:color="auto"/>
-          <w:shd w:val="clear" w:color="auto" w:fill="auto"/>
-          <w:vertAlign w:val="baseline"/>
-          <w:rtl w:val="0"/>
-          <w:cs w:val="0"/>
-          <w:lang w:val="en-US" w:eastAsia="ja-JP" w:bidi="ar-SA"/>
+          <w:rFonts w:ascii="Segoe UI" w:eastAsia="Yu Gothic UI" w:hAnsi="Segoe UI" w:cs="Times New Roman"/>
+          <w:color w:val="000000"/>
+          <w:sz w:val="27"/>
+          <w:szCs w:val="27"/>
+          <w:lang w:eastAsia="ja-JP"/>
+        </w:rPr>
+      </w:pPr>
+      <w:r>
+        <w:rPr>
+          <w:rFonts w:ascii="Segoe UI" w:eastAsia="Yu Gothic UI" w:hAnsi="Segoe UI" w:cs="MS UI Gothic"/>
+          <w:color w:val="000000"/>
+          <w:sz w:val="27"/>
+          <w:szCs w:val="27"/>
+          <w:lang w:eastAsia="ja-JP"/>
         </w:rPr>
         <w:t>他のデザイナーやクライアントと共同作業する能力。</w:t>
       </w:r>
@@ -1681,48 +1627,22 @@
           <w:ilvl w:val="0"/>
           <w:numId w:val="4"/>
         </w:numPr>
-        <w:bidi w:val="0"/>
         <w:spacing w:before="100" w:beforeAutospacing="1" w:after="100" w:afterAutospacing="1" w:line="240" w:lineRule="auto"/>
         <w:rPr>
-          <w:rFonts w:eastAsia="Times New Roman" w:asciiTheme="minorHAnsi" w:hAnsiTheme="minorHAnsi" w:cs="Times New Roman"/>
-          <w:color w:val="000000"/>
-          <w:sz w:val="27"/>
-          <w:szCs w:val="27"/>
-        </w:rPr>
-      </w:pPr>
-      <w:r>
-        <w:rPr>
-          <w:rStyle w:val="DefaultParagraphFont"/>
-          <w:rFonts w:ascii="MS UI Gothic" w:eastAsia="MS UI Gothic" w:hAnsi="MS UI Gothic" w:cs="MS UI Gothic"/>
-          <w:b w:val="0"/>
-          <w:bCs w:val="0"/>
-          <w:i w:val="0"/>
-          <w:iCs w:val="0"/>
-          <w:caps w:val="0"/>
-          <w:smallCaps w:val="0"/>
-          <w:strike w:val="0"/>
-          <w:dstrike w:val="0"/>
-          <w:outline w:val="0"/>
-          <w:shadow w:val="0"/>
-          <w:emboss w:val="0"/>
-          <w:imprint w:val="0"/>
-          <w:noProof w:val="0"/>
-          <w:vanish w:val="0"/>
-          <w:color w:val="000000"/>
-          <w:spacing w:val="0"/>
-          <w:w w:val="100"/>
-          <w:kern w:val="0"/>
-          <w:position w:val="0"/>
-          <w:sz w:val="27"/>
-          <w:szCs w:val="27"/>
-          <w:highlight w:val="none"/>
-          <w:u w:val="none" w:color="auto"/>
-          <w:bdr w:val="none" w:sz="0" w:space="0" w:color="auto"/>
-          <w:shd w:val="clear" w:color="auto" w:fill="auto"/>
-          <w:vertAlign w:val="baseline"/>
-          <w:rtl w:val="0"/>
-          <w:cs w:val="0"/>
-          <w:lang w:val="en-US" w:eastAsia="ja-JP" w:bidi="ar-SA"/>
+          <w:rFonts w:ascii="Segoe UI" w:eastAsia="Yu Gothic UI" w:hAnsi="Segoe UI" w:cs="Times New Roman"/>
+          <w:color w:val="000000"/>
+          <w:sz w:val="27"/>
+          <w:szCs w:val="27"/>
+          <w:lang w:eastAsia="ja-JP"/>
+        </w:rPr>
+      </w:pPr>
+      <w:r>
+        <w:rPr>
+          <w:rFonts w:ascii="Segoe UI" w:eastAsia="Yu Gothic UI" w:hAnsi="Segoe UI" w:cs="MS UI Gothic"/>
+          <w:color w:val="000000"/>
+          <w:sz w:val="27"/>
+          <w:szCs w:val="27"/>
+          <w:lang w:eastAsia="ja-JP"/>
         </w:rPr>
         <w:t>優れたコミュニケーション能力と時間管理スキル。</w:t>
       </w:r>
@@ -1730,7 +1650,8 @@
     <w:p>
       <w:pPr>
         <w:rPr>
-          <w:rFonts w:asciiTheme="minorHAnsi" w:hAnsiTheme="minorHAnsi"/>
+          <w:rFonts w:ascii="Segoe UI" w:eastAsia="Yu Gothic UI" w:hAnsi="Segoe UI"/>
+          <w:lang w:eastAsia="ja-JP"/>
         </w:rPr>
       </w:pPr>
     </w:p>
@@ -1745,8 +1666,8 @@
 </file>
 
 <file path=word/numbering.xml><?xml version="1.0" encoding="utf-8"?>
-<w:numbering xmlns:wpc="http://schemas.microsoft.com/office/word/2010/wordprocessingCanvas" xmlns:cx="http://schemas.microsoft.com/office/drawing/2014/chartex" xmlns:cx1="http://schemas.microsoft.com/office/drawing/2015/9/8/chartex" xmlns:cx2="http://schemas.microsoft.com/office/drawing/2015/10/21/chartex" xmlns:cx3="http://schemas.microsoft.com/office/drawing/2016/5/9/chartex" xmlns:cx4="http://schemas.microsoft.com/office/drawing/2016/5/10/chartex" xmlns:cx5="http://schemas.microsoft.com/office/drawing/2016/5/11/chartex" xmlns:mc="http://schemas.openxmlformats.org/markup-compatibility/2006" xmlns:o="urn:schemas-microsoft-com:office:office" xmlns:r="http://schemas.openxmlformats.org/officeDocument/2006/relationships" xmlns:m="http://schemas.openxmlformats.org/officeDocument/2006/math" xmlns:v="urn:schemas-microsoft-com:vml" xmlns:wp14="http://schemas.microsoft.com/office/word/2010/wordprocessingDrawing" xmlns:wp="http://schemas.openxmlformats.org/drawingml/2006/wordprocessingDrawing" xmlns:w10="urn:schemas-microsoft-com:office:word" xmlns:w="http://schemas.openxmlformats.org/wordprocessingml/2006/main" xmlns:w14="http://schemas.microsoft.com/office/word/2010/wordml" xmlns:w15="http://schemas.microsoft.com/office/word/2012/wordml" xmlns:wne="http://schemas.microsoft.com/office/word/2006/wordml" xmlns:w16cid="http://schemas.microsoft.com/office/word/2016/wordml/cid" xmlns:w16se="http://schemas.microsoft.com/office/word/2015/wordml/symex" xmlns:wpg="http://schemas.microsoft.com/office/word/2010/wordprocessingGroup" xmlns:wpi="http://schemas.microsoft.com/office/word/2010/wordprocessingInk" xmlns:wps="http://schemas.microsoft.com/office/word/2010/wordprocessingShape" mc:Ignorable="w14 w15 wp14 w16se w16cid">
-  <w:abstractNum w:abstractNumId="0">
+<w:numbering xmlns:wpc="http://schemas.microsoft.com/office/word/2010/wordprocessingCanvas" xmlns:cx="http://schemas.microsoft.com/office/drawing/2014/chartex" xmlns:cx1="http://schemas.microsoft.com/office/drawing/2015/9/8/chartex" xmlns:cx2="http://schemas.microsoft.com/office/drawing/2015/10/21/chartex" xmlns:cx3="http://schemas.microsoft.com/office/drawing/2016/5/9/chartex" xmlns:cx4="http://schemas.microsoft.com/office/drawing/2016/5/10/chartex" xmlns:cx5="http://schemas.microsoft.com/office/drawing/2016/5/11/chartex" xmlns:cx6="http://schemas.microsoft.com/office/drawing/2016/5/12/chartex" xmlns:cx7="http://schemas.microsoft.com/office/drawing/2016/5/13/chartex" xmlns:cx8="http://schemas.microsoft.com/office/drawing/2016/5/14/chartex" xmlns:mc="http://schemas.openxmlformats.org/markup-compatibility/2006" xmlns:aink="http://schemas.microsoft.com/office/drawing/2016/ink" xmlns:am3d="http://schemas.microsoft.com/office/drawing/2017/model3d" xmlns:o="urn:schemas-microsoft-com:office:office" xmlns:oel="http://schemas.microsoft.com/office/2019/extlst" xmlns:r="http://schemas.openxmlformats.org/officeDocument/2006/relationships" xmlns:m="http://schemas.openxmlformats.org/officeDocument/2006/math" xmlns:v="urn:schemas-microsoft-com:vml" xmlns:wp14="http://schemas.microsoft.com/office/word/2010/wordprocessingDrawing" xmlns:wp="http://schemas.openxmlformats.org/drawingml/2006/wordprocessingDrawing" xmlns:w10="urn:schemas-microsoft-com:office:word" xmlns:w="http://schemas.openxmlformats.org/wordprocessingml/2006/main" xmlns:w14="http://schemas.microsoft.com/office/word/2010/wordml" xmlns:w15="http://schemas.microsoft.com/office/word/2012/wordml" xmlns:w16cex="http://schemas.microsoft.com/office/word/2018/wordml/cex" xmlns:w16cid="http://schemas.microsoft.com/office/word/2016/wordml/cid" xmlns:w16="http://schemas.microsoft.com/office/word/2018/wordml" xmlns:w16du="http://schemas.microsoft.com/office/word/2023/wordml/word16du" xmlns:w16sdtdh="http://schemas.microsoft.com/office/word/2020/wordml/sdtdatahash" xmlns:w16sdtfl="http://schemas.microsoft.com/office/word/2024/wordml/sdtformatlock" xmlns:w16se="http://schemas.microsoft.com/office/word/2015/wordml/symex" xmlns:wpg="http://schemas.microsoft.com/office/word/2010/wordprocessingGroup" xmlns:wpi="http://schemas.microsoft.com/office/word/2010/wordprocessingInk" xmlns:wne="http://schemas.microsoft.com/office/word/2006/wordml" xmlns:wps="http://schemas.microsoft.com/office/word/2010/wordprocessingShape" mc:Ignorable="w14 w15 w16se w16cid w16 w16cex w16sdtdh w16sdtfl w16du wp14">
+  <w:abstractNum w:abstractNumId="0" w15:restartNumberingAfterBreak="0">
     <w:nsid w:val="200E6386"/>
     <w:multiLevelType w:val="multilevel"/>
     <w:tmpl w:val="BEEC0C22"/>
@@ -1895,7 +1816,7 @@
       </w:rPr>
     </w:lvl>
   </w:abstractNum>
-  <w:abstractNum w:abstractNumId="1">
+  <w:abstractNum w:abstractNumId="1" w15:restartNumberingAfterBreak="0">
     <w:nsid w:val="3F056BDC"/>
     <w:multiLevelType w:val="multilevel"/>
     <w:tmpl w:val="40824A72"/>
@@ -2044,7 +1965,7 @@
       </w:rPr>
     </w:lvl>
   </w:abstractNum>
-  <w:abstractNum w:abstractNumId="2">
+  <w:abstractNum w:abstractNumId="2" w15:restartNumberingAfterBreak="0">
     <w:nsid w:val="420576D4"/>
     <w:multiLevelType w:val="multilevel"/>
     <w:tmpl w:val="E632891E"/>
@@ -2193,7 +2114,7 @@
       </w:rPr>
     </w:lvl>
   </w:abstractNum>
-  <w:abstractNum w:abstractNumId="3">
+  <w:abstractNum w:abstractNumId="3" w15:restartNumberingAfterBreak="0">
     <w:nsid w:val="4AFA1C1C"/>
     <w:multiLevelType w:val="multilevel"/>
     <w:tmpl w:val="3B488BC2"/>
@@ -2358,11 +2279,11 @@
 </file>
 
 <file path=word/styles.xml><?xml version="1.0" encoding="utf-8"?>
-<w:styles xmlns:mc="http://schemas.openxmlformats.org/markup-compatibility/2006" xmlns:r="http://schemas.openxmlformats.org/officeDocument/2006/relationships" xmlns:w="http://schemas.openxmlformats.org/wordprocessingml/2006/main" xmlns:w14="http://schemas.microsoft.com/office/word/2010/wordml" xmlns:w15="http://schemas.microsoft.com/office/word/2012/wordml" xmlns:w16cid="http://schemas.microsoft.com/office/word/2016/wordml/cid" xmlns:w16se="http://schemas.microsoft.com/office/word/2015/wordml/symex" mc:Ignorable="w14 w15 w16se w16cid">
+<w:styles xmlns:mc="http://schemas.openxmlformats.org/markup-compatibility/2006" xmlns:r="http://schemas.openxmlformats.org/officeDocument/2006/relationships" xmlns:w="http://schemas.openxmlformats.org/wordprocessingml/2006/main" xmlns:w14="http://schemas.microsoft.com/office/word/2010/wordml" xmlns:w15="http://schemas.microsoft.com/office/word/2012/wordml" xmlns:w16cex="http://schemas.microsoft.com/office/word/2018/wordml/cex" xmlns:w16cid="http://schemas.microsoft.com/office/word/2016/wordml/cid" xmlns:w16="http://schemas.microsoft.com/office/word/2018/wordml" xmlns:w16du="http://schemas.microsoft.com/office/word/2023/wordml/word16du" xmlns:w16sdtdh="http://schemas.microsoft.com/office/word/2020/wordml/sdtdatahash" xmlns:w16sdtfl="http://schemas.microsoft.com/office/word/2024/wordml/sdtformatlock" xmlns:w16se="http://schemas.microsoft.com/office/word/2015/wordml/symex" mc:Ignorable="w14 w15 w16se w16cid w16 w16cex w16sdtdh w16sdtfl w16du">
   <w:docDefaults>
     <w:rPrDefault>
       <w:rPr>
-        <w:rFonts w:ascii="Calibri" w:hAnsi="Calibri" w:eastAsiaTheme="minorHAnsi" w:cstheme="minorBidi"/>
+        <w:rFonts w:ascii="Calibri" w:eastAsiaTheme="minorHAnsi" w:hAnsi="Calibri" w:cstheme="minorBidi"/>
         <w:sz w:val="22"/>
         <w:szCs w:val="22"/>
         <w:lang w:val="en-US" w:eastAsia="en-US" w:bidi="ar-SA"/>
@@ -2746,11 +2667,11 @@
     <w:lsdException w:name="List Table 5 Dark Accent 6" w:uiPriority="50"/>
     <w:lsdException w:name="List Table 6 Colorful Accent 6" w:uiPriority="51"/>
     <w:lsdException w:name="List Table 7 Colorful Accent 6" w:uiPriority="52"/>
-    <w:lsdException w:name="Smart Link" w:semiHidden="1" w:unhideWhenUsed="1"/>
     <w:lsdException w:name="Mention" w:semiHidden="1" w:unhideWhenUsed="1"/>
     <w:lsdException w:name="Smart Hyperlink" w:semiHidden="1" w:unhideWhenUsed="1"/>
     <w:lsdException w:name="Hashtag" w:semiHidden="1" w:unhideWhenUsed="1"/>
     <w:lsdException w:name="Unresolved Mention" w:semiHidden="1" w:unhideWhenUsed="1"/>
+    <w:lsdException w:name="Smart Link" w:semiHidden="1" w:unhideWhenUsed="1"/>
   </w:latentStyles>
   <w:style w:type="paragraph" w:default="1" w:styleId="Normal">
     <w:name w:val="Normal"/>
